--- a/documentation/Planning Documents/Raw Files/P03 - 405 - Activity - Business Case Template.docx
+++ b/documentation/Planning Documents/Raw Files/P03 - 405 - Activity - Business Case Template.docx
@@ -27,12 +27,12 @@
         <w:tblStyle w:val="TableGrid"/>
         <w:tblW w:w="10890" w:type="dxa"/>
         <w:tblBorders>
-          <w:top w:val="none" w:color="auto" w:sz="0" w:space="0"/>
-          <w:left w:val="none" w:color="auto" w:sz="0" w:space="0"/>
-          <w:bottom w:val="none" w:color="auto" w:sz="0" w:space="0"/>
-          <w:right w:val="none" w:color="auto" w:sz="0" w:space="0"/>
-          <w:insideH w:val="none" w:color="auto" w:sz="0" w:space="0"/>
-          <w:insideV w:val="none" w:color="auto" w:sz="0" w:space="0"/>
+          <w:top w:val="none" w:sz="0" w:space="0" w:color="auto"/>
+          <w:left w:val="none" w:sz="0" w:space="0" w:color="auto"/>
+          <w:bottom w:val="none" w:sz="0" w:space="0" w:color="auto"/>
+          <w:right w:val="none" w:sz="0" w:space="0" w:color="auto"/>
+          <w:insideH w:val="none" w:sz="0" w:space="0" w:color="auto"/>
+          <w:insideV w:val="none" w:sz="0" w:space="0" w:color="auto"/>
         </w:tblBorders>
         <w:tblLook w:val="04A0" w:firstRow="1" w:lastRow="0" w:firstColumn="1" w:lastColumn="0" w:noHBand="0" w:noVBand="1"/>
       </w:tblPr>
@@ -44,7 +44,6 @@
         <w:tc>
           <w:tcPr>
             <w:tcW w:w="2802" w:type="dxa"/>
-            <w:tcMar/>
           </w:tcPr>
           <w:p>
             <w:pPr>
@@ -64,9 +63,8 @@
           <w:tcPr>
             <w:tcW w:w="8088" w:type="dxa"/>
             <w:tcBorders>
-              <w:bottom w:val="single" w:color="auto" w:sz="4" w:space="0"/>
+              <w:bottom w:val="single" w:sz="4" w:space="0" w:color="auto"/>
             </w:tcBorders>
-            <w:tcMar/>
           </w:tcPr>
           <w:p>
             <w:pPr>
@@ -87,7 +85,6 @@
         <w:tc>
           <w:tcPr>
             <w:tcW w:w="2802" w:type="dxa"/>
-            <w:tcMar/>
           </w:tcPr>
           <w:p>
             <w:pPr>
@@ -113,28 +110,21 @@
           <w:tcPr>
             <w:tcW w:w="8088" w:type="dxa"/>
             <w:tcBorders>
-              <w:top w:val="single" w:color="auto" w:sz="4" w:space="0"/>
-              <w:bottom w:val="single" w:color="auto" w:sz="4" w:space="0"/>
+              <w:top w:val="single" w:sz="4" w:space="0" w:color="auto"/>
+              <w:bottom w:val="single" w:sz="4" w:space="0" w:color="auto"/>
             </w:tcBorders>
-            <w:tcMar/>
           </w:tcPr>
           <w:p>
             <w:pPr>
               <w:spacing w:line="259" w:lineRule="auto"/>
               <w:rPr>
-                <w:rFonts w:ascii="Calibri" w:hAnsi="Calibri" w:eastAsia="Calibri" w:cs="Calibri"/>
-                <w:noProof w:val="0"/>
-                <w:sz w:val="22"/>
-                <w:szCs w:val="22"/>
+                <w:rFonts w:ascii="Calibri" w:eastAsia="Calibri" w:hAnsi="Calibri" w:cs="Calibri"/>
                 <w:lang w:val="en-US"/>
               </w:rPr>
             </w:pPr>
             <w:r>
               <w:rPr>
-                <w:rFonts w:ascii="Calibri" w:hAnsi="Calibri" w:eastAsia="Calibri" w:cs="Calibri"/>
-                <w:noProof w:val="0"/>
-                <w:sz w:val="22"/>
-                <w:szCs w:val="22"/>
+                <w:rFonts w:ascii="Calibri" w:eastAsia="Calibri" w:hAnsi="Calibri" w:cs="Calibri"/>
                 <w:lang w:val="en-US"/>
               </w:rPr>
               <w:t>Small Scale Producers of Cocoa and Coffee [SDG 1 and 12]</w:t>
@@ -146,7 +136,6 @@
         <w:tc>
           <w:tcPr>
             <w:tcW w:w="2802" w:type="dxa"/>
-            <w:tcMar/>
           </w:tcPr>
           <w:p>
             <w:pPr>
@@ -166,10 +155,9 @@
           <w:tcPr>
             <w:tcW w:w="8088" w:type="dxa"/>
             <w:tcBorders>
-              <w:top w:val="single" w:color="auto" w:sz="4" w:space="0"/>
-              <w:bottom w:val="single" w:color="auto" w:sz="4" w:space="0"/>
+              <w:top w:val="single" w:sz="4" w:space="0" w:color="auto"/>
+              <w:bottom w:val="single" w:sz="4" w:space="0" w:color="auto"/>
             </w:tcBorders>
-            <w:tcMar/>
           </w:tcPr>
           <w:p>
             <w:pPr>
@@ -181,7 +169,19 @@
               <w:rPr>
                 <w:lang w:val="en-US"/>
               </w:rPr>
-              <w:t>October 19, 2023</w:t>
+              <w:t xml:space="preserve">October </w:t>
+            </w:r>
+            <w:r>
+              <w:rPr>
+                <w:lang w:val="en-US"/>
+              </w:rPr>
+              <w:t>22</w:t>
+            </w:r>
+            <w:r>
+              <w:rPr>
+                <w:lang w:val="en-US"/>
+              </w:rPr>
+              <w:t>, 2023</w:t>
             </w:r>
           </w:p>
         </w:tc>
@@ -192,10 +192,10 @@
       <w:tblPr>
         <w:tblW w:w="10873" w:type="dxa"/>
         <w:tblBorders>
-          <w:top w:val="single" w:color="000000" w:sz="8" w:space="0"/>
-          <w:bottom w:val="single" w:color="000000" w:sz="8" w:space="0"/>
-          <w:insideH w:val="single" w:color="000000" w:sz="8" w:space="0"/>
-          <w:insideV w:val="single" w:color="000000" w:sz="8" w:space="0"/>
+          <w:top w:val="single" w:sz="8" w:space="0" w:color="000000"/>
+          <w:bottom w:val="single" w:sz="8" w:space="0" w:color="000000"/>
+          <w:insideH w:val="single" w:sz="8" w:space="0" w:color="000000"/>
+          <w:insideV w:val="single" w:sz="8" w:space="0" w:color="000000"/>
         </w:tblBorders>
         <w:tblLayout w:type="fixed"/>
         <w:tblLook w:val="0600" w:firstRow="0" w:lastRow="0" w:firstColumn="0" w:lastColumn="0" w:noHBand="1" w:noVBand="1"/>
@@ -281,17 +281,13 @@
           </w:tcPr>
           <w:p>
             <w:pPr>
-              <w:pStyle w:val="Normal"/>
               <w:widowControl w:val="0"/>
-              <w:bidi w:val="0"/>
-              <w:spacing w:before="0" w:beforeAutospacing="off" w:after="0" w:afterAutospacing="off" w:line="240" w:lineRule="auto"/>
-              <w:ind w:left="0" w:right="0"/>
-              <w:jc w:val="left"/>
+              <w:spacing w:after="0" w:line="240" w:lineRule="auto"/>
             </w:pPr>
             <w:r>
               <w:rPr>
                 <w:rFonts w:eastAsia="Arial" w:cs="Times New Roman"/>
-                <w:color w:val="000000" w:themeColor="text1" w:themeTint="FF" w:themeShade="FF"/>
+                <w:color w:val="000000" w:themeColor="text1"/>
                 <w:sz w:val="20"/>
                 <w:szCs w:val="20"/>
                 <w:lang w:eastAsia="en-CA"/>
@@ -370,11 +366,11 @@
             <w:pPr>
               <w:widowControl w:val="0"/>
               <w:pBdr>
-                <w:top w:val="nil" w:color="000000" w:sz="0" w:space="0"/>
-                <w:left w:val="nil" w:color="000000" w:sz="0" w:space="0"/>
-                <w:bottom w:val="nil" w:color="000000" w:sz="0" w:space="0"/>
-                <w:right w:val="nil" w:color="000000" w:sz="0" w:space="0"/>
-                <w:between w:val="nil" w:color="000000" w:sz="0" w:space="0"/>
+                <w:top w:val="nil"/>
+                <w:left w:val="nil"/>
+                <w:bottom w:val="nil"/>
+                <w:right w:val="nil"/>
+                <w:between w:val="nil"/>
               </w:pBdr>
               <w:spacing w:after="0" w:line="240" w:lineRule="auto"/>
               <w:rPr>
@@ -388,12 +384,32 @@
             <w:r>
               <w:rPr>
                 <w:rFonts w:eastAsia="Arial" w:cs="Times New Roman"/>
-                <w:color w:val="000000" w:themeColor="text1" w:themeTint="FF" w:themeShade="FF"/>
-                <w:sz w:val="20"/>
-                <w:szCs w:val="20"/>
-                <w:lang w:eastAsia="en-CA"/>
-              </w:rPr>
-              <w:t>October 19, 2023</w:t>
+                <w:color w:val="000000" w:themeColor="text1"/>
+                <w:sz w:val="20"/>
+                <w:szCs w:val="20"/>
+                <w:lang w:eastAsia="en-CA"/>
+              </w:rPr>
+              <w:t xml:space="preserve">October </w:t>
+            </w:r>
+            <w:r>
+              <w:rPr>
+                <w:rFonts w:eastAsia="Arial" w:cs="Times New Roman"/>
+                <w:color w:val="000000" w:themeColor="text1"/>
+                <w:sz w:val="20"/>
+                <w:szCs w:val="20"/>
+                <w:lang w:eastAsia="en-CA"/>
+              </w:rPr>
+              <w:t>22</w:t>
+            </w:r>
+            <w:r>
+              <w:rPr>
+                <w:rFonts w:eastAsia="Arial" w:cs="Times New Roman"/>
+                <w:color w:val="000000" w:themeColor="text1"/>
+                <w:sz w:val="20"/>
+                <w:szCs w:val="20"/>
+                <w:lang w:eastAsia="en-CA"/>
+              </w:rPr>
+              <w:t>, 2023</w:t>
             </w:r>
           </w:p>
         </w:tc>
@@ -463,20 +479,20 @@
               <w:right w:w="100" w:type="dxa"/>
             </w:tcMar>
           </w:tcPr>
-          <w:p w14:noSpellErr="1">
+          <w:p>
             <w:pPr>
               <w:widowControl w:val="0"/>
               <w:pBdr>
-                <w:top w:val="nil" w:color="000000" w:sz="0" w:space="0"/>
-                <w:left w:val="nil" w:color="000000" w:sz="0" w:space="0"/>
-                <w:bottom w:val="nil" w:color="000000" w:sz="0" w:space="0"/>
-                <w:right w:val="nil" w:color="000000" w:sz="0" w:space="0"/>
-                <w:between w:val="nil" w:color="000000" w:sz="0" w:space="0"/>
+                <w:top w:val="nil"/>
+                <w:left w:val="nil"/>
+                <w:bottom w:val="nil"/>
+                <w:right w:val="nil"/>
+                <w:between w:val="nil"/>
               </w:pBdr>
               <w:spacing w:after="0" w:line="240" w:lineRule="auto"/>
               <w:rPr>
                 <w:rFonts w:eastAsia="Arial" w:cs="Times New Roman"/>
-                <w:color w:val="000000" w:themeColor="text1" w:themeTint="FF" w:themeShade="FF"/>
+                <w:color w:val="000000"/>
                 <w:sz w:val="20"/>
                 <w:szCs w:val="20"/>
                 <w:lang w:eastAsia="en-CA"/>
@@ -485,178 +501,7 @@
             <w:r>
               <w:rPr>
                 <w:rFonts w:eastAsia="Arial" w:cs="Times New Roman"/>
-                <w:color w:val="000000" w:themeColor="text1" w:themeTint="FF" w:themeShade="FF"/>
-                <w:sz w:val="20"/>
-                <w:szCs w:val="20"/>
-                <w:lang w:eastAsia="en-CA"/>
-              </w:rPr>
-              <w:t xml:space="preserve">[This section should include information that will help the reader understand the context and background history </w:t>
-            </w:r>
-            <w:r>
-              <w:rPr>
-                <w:rFonts w:eastAsia="Arial" w:cs="Times New Roman"/>
-                <w:color w:val="000000" w:themeColor="text1" w:themeTint="FF" w:themeShade="FF"/>
-                <w:sz w:val="20"/>
-                <w:szCs w:val="20"/>
-                <w:lang w:eastAsia="en-CA"/>
-              </w:rPr>
-              <w:t>regarding</w:t>
-            </w:r>
-            <w:r>
-              <w:rPr>
-                <w:rFonts w:eastAsia="Arial" w:cs="Times New Roman"/>
-                <w:color w:val="000000" w:themeColor="text1" w:themeTint="FF" w:themeShade="FF"/>
-                <w:sz w:val="20"/>
-                <w:szCs w:val="20"/>
-                <w:lang w:eastAsia="en-CA"/>
-              </w:rPr>
-              <w:t xml:space="preserve"> th</w:t>
-            </w:r>
-            <w:r>
-              <w:rPr>
-                <w:rFonts w:eastAsia="Arial" w:cs="Times New Roman"/>
-                <w:color w:val="000000" w:themeColor="text1" w:themeTint="FF" w:themeShade="FF"/>
-                <w:sz w:val="20"/>
-                <w:szCs w:val="20"/>
-                <w:lang w:eastAsia="en-CA"/>
-              </w:rPr>
-              <w:t>e</w:t>
-            </w:r>
-            <w:r>
-              <w:rPr>
-                <w:rFonts w:eastAsia="Arial" w:cs="Times New Roman"/>
-                <w:color w:val="000000" w:themeColor="text1" w:themeTint="FF" w:themeShade="FF"/>
-                <w:sz w:val="20"/>
-                <w:szCs w:val="20"/>
-                <w:lang w:eastAsia="en-CA"/>
-              </w:rPr>
-              <w:t xml:space="preserve"> potential project. Th</w:t>
-            </w:r>
-            <w:r>
-              <w:rPr>
-                <w:rFonts w:eastAsia="Arial" w:cs="Times New Roman"/>
-                <w:color w:val="000000" w:themeColor="text1" w:themeTint="FF" w:themeShade="FF"/>
-                <w:sz w:val="20"/>
-                <w:szCs w:val="20"/>
-                <w:lang w:eastAsia="en-CA"/>
-              </w:rPr>
-              <w:t>is</w:t>
-            </w:r>
-            <w:r>
-              <w:rPr>
-                <w:rFonts w:eastAsia="Arial" w:cs="Times New Roman"/>
-                <w:color w:val="000000" w:themeColor="text1" w:themeTint="FF" w:themeShade="FF"/>
-                <w:sz w:val="20"/>
-                <w:szCs w:val="20"/>
-                <w:lang w:eastAsia="en-CA"/>
-              </w:rPr>
-              <w:t xml:space="preserve"> section should not be written assuming that the background is common knowledge</w:t>
-            </w:r>
-            <w:r>
-              <w:rPr>
-                <w:rFonts w:eastAsia="Arial" w:cs="Times New Roman"/>
-                <w:color w:val="000000" w:themeColor="text1" w:themeTint="FF" w:themeShade="FF"/>
-                <w:sz w:val="20"/>
-                <w:szCs w:val="20"/>
-                <w:lang w:eastAsia="en-CA"/>
-              </w:rPr>
-              <w:t>,</w:t>
-            </w:r>
-            <w:r>
-              <w:rPr>
-                <w:rFonts w:eastAsia="Arial" w:cs="Times New Roman"/>
-                <w:color w:val="000000" w:themeColor="text1" w:themeTint="FF" w:themeShade="FF"/>
-                <w:sz w:val="20"/>
-                <w:szCs w:val="20"/>
-                <w:lang w:eastAsia="en-CA"/>
-              </w:rPr>
-              <w:t xml:space="preserve"> but </w:t>
-            </w:r>
-            <w:r>
-              <w:rPr>
-                <w:rFonts w:eastAsia="Arial" w:cs="Times New Roman"/>
-                <w:color w:val="000000" w:themeColor="text1" w:themeTint="FF" w:themeShade="FF"/>
-                <w:sz w:val="20"/>
-                <w:szCs w:val="20"/>
-                <w:lang w:eastAsia="en-CA"/>
-              </w:rPr>
-              <w:t xml:space="preserve">instead </w:t>
-            </w:r>
-            <w:r>
-              <w:rPr>
-                <w:rFonts w:eastAsia="Arial" w:cs="Times New Roman"/>
-                <w:color w:val="000000" w:themeColor="text1" w:themeTint="FF" w:themeShade="FF"/>
-                <w:sz w:val="20"/>
-                <w:szCs w:val="20"/>
-                <w:lang w:eastAsia="en-CA"/>
-              </w:rPr>
-              <w:t xml:space="preserve">should be specific </w:t>
-            </w:r>
-            <w:r>
-              <w:rPr>
-                <w:rFonts w:eastAsia="Arial" w:cs="Times New Roman"/>
-                <w:color w:val="000000" w:themeColor="text1" w:themeTint="FF" w:themeShade="FF"/>
-                <w:sz w:val="20"/>
-                <w:szCs w:val="20"/>
-                <w:lang w:eastAsia="en-CA"/>
-              </w:rPr>
-              <w:t>in order to</w:t>
-            </w:r>
-            <w:r>
-              <w:rPr>
-                <w:rFonts w:eastAsia="Arial" w:cs="Times New Roman"/>
-                <w:color w:val="000000" w:themeColor="text1" w:themeTint="FF" w:themeShade="FF"/>
-                <w:sz w:val="20"/>
-                <w:szCs w:val="20"/>
-                <w:lang w:eastAsia="en-CA"/>
-              </w:rPr>
-              <w:t xml:space="preserve"> create </w:t>
-            </w:r>
-            <w:r>
-              <w:rPr>
-                <w:rFonts w:eastAsia="Arial" w:cs="Times New Roman"/>
-                <w:color w:val="000000" w:themeColor="text1" w:themeTint="FF" w:themeShade="FF"/>
-                <w:sz w:val="20"/>
-                <w:szCs w:val="20"/>
-                <w:lang w:eastAsia="en-CA"/>
-              </w:rPr>
-              <w:t>a common understanding</w:t>
-            </w:r>
-            <w:r>
-              <w:rPr>
-                <w:rFonts w:eastAsia="Arial" w:cs="Times New Roman"/>
-                <w:color w:val="000000" w:themeColor="text1" w:themeTint="FF" w:themeShade="FF"/>
-                <w:sz w:val="20"/>
-                <w:szCs w:val="20"/>
-                <w:lang w:eastAsia="en-CA"/>
-              </w:rPr>
-              <w:t xml:space="preserve"> of the context.]</w:t>
-            </w:r>
-          </w:p>
-          <w:p>
-            <w:pPr>
-              <w:pStyle w:val="Normal"/>
-              <w:widowControl w:val="0"/>
-              <w:pBdr>
-                <w:top w:val="nil" w:color="000000" w:sz="0" w:space="0"/>
-                <w:left w:val="nil" w:color="000000" w:sz="0" w:space="0"/>
-                <w:bottom w:val="nil" w:color="000000" w:sz="0" w:space="0"/>
-                <w:right w:val="nil" w:color="000000" w:sz="0" w:space="0"/>
-                <w:between w:val="nil" w:color="000000" w:sz="0" w:space="0"/>
-              </w:pBdr>
-              <w:spacing w:after="0" w:line="240" w:lineRule="auto"/>
-              <w:rPr>
-                <w:rFonts w:eastAsia="Arial" w:cs="Times New Roman"/>
-                <w:color w:val="000000"/>
-                <w:sz w:val="20"/>
-                <w:szCs w:val="20"/>
-                <w:lang w:eastAsia="en-CA"/>
-              </w:rPr>
-            </w:pPr>
-            <w:r>
-              <w:rPr>
-                <w:rFonts w:eastAsia="Arial" w:cs="Times New Roman"/>
-                <w:color w:val="000000" w:themeColor="text1" w:themeTint="FF" w:themeShade="FF"/>
+                <w:color w:val="000000" w:themeColor="text1"/>
                 <w:sz w:val="20"/>
                 <w:szCs w:val="20"/>
                 <w:lang w:eastAsia="en-CA"/>
@@ -666,7 +511,7 @@
             <w:r>
               <w:rPr>
                 <w:rFonts w:eastAsia="Arial" w:cs="Times New Roman"/>
-                <w:color w:val="000000" w:themeColor="text1" w:themeTint="FF" w:themeShade="FF"/>
+                <w:color w:val="000000" w:themeColor="text1"/>
                 <w:sz w:val="20"/>
                 <w:szCs w:val="20"/>
                 <w:lang w:eastAsia="en-CA"/>
@@ -676,7 +521,7 @@
             <w:r>
               <w:rPr>
                 <w:rFonts w:eastAsia="Arial" w:cs="Times New Roman"/>
-                <w:color w:val="000000" w:themeColor="text1" w:themeTint="FF" w:themeShade="FF"/>
+                <w:color w:val="000000" w:themeColor="text1"/>
                 <w:sz w:val="20"/>
                 <w:szCs w:val="20"/>
                 <w:lang w:eastAsia="en-CA"/>
@@ -686,7 +531,7 @@
             <w:r>
               <w:rPr>
                 <w:rFonts w:eastAsia="Arial" w:cs="Times New Roman"/>
-                <w:color w:val="000000" w:themeColor="text1" w:themeTint="FF" w:themeShade="FF"/>
+                <w:color w:val="000000" w:themeColor="text1"/>
                 <w:sz w:val="20"/>
                 <w:szCs w:val="20"/>
                 <w:lang w:eastAsia="en-CA"/>
@@ -696,7 +541,7 @@
             <w:r>
               <w:rPr>
                 <w:rFonts w:eastAsia="Arial" w:cs="Times New Roman"/>
-                <w:color w:val="000000" w:themeColor="text1" w:themeTint="FF" w:themeShade="FF"/>
+                <w:color w:val="000000" w:themeColor="text1"/>
                 <w:sz w:val="20"/>
                 <w:szCs w:val="20"/>
                 <w:lang w:eastAsia="en-CA"/>
@@ -706,7 +551,7 @@
             <w:r>
               <w:rPr>
                 <w:rFonts w:eastAsia="Arial" w:cs="Times New Roman"/>
-                <w:color w:val="000000" w:themeColor="text1" w:themeTint="FF" w:themeShade="FF"/>
+                <w:color w:val="000000" w:themeColor="text1"/>
                 <w:sz w:val="20"/>
                 <w:szCs w:val="20"/>
                 <w:lang w:eastAsia="en-CA"/>
@@ -716,7 +561,7 @@
             <w:r>
               <w:rPr>
                 <w:rFonts w:eastAsia="Arial" w:cs="Times New Roman"/>
-                <w:color w:val="000000" w:themeColor="text1" w:themeTint="FF" w:themeShade="FF"/>
+                <w:color w:val="000000" w:themeColor="text1"/>
                 <w:sz w:val="20"/>
                 <w:szCs w:val="20"/>
                 <w:lang w:eastAsia="en-CA"/>
@@ -726,7 +571,7 @@
             <w:r>
               <w:rPr>
                 <w:rFonts w:eastAsia="Arial" w:cs="Times New Roman"/>
-                <w:color w:val="000000" w:themeColor="text1" w:themeTint="FF" w:themeShade="FF"/>
+                <w:color w:val="000000" w:themeColor="text1"/>
                 <w:sz w:val="20"/>
                 <w:szCs w:val="20"/>
                 <w:lang w:eastAsia="en-CA"/>
@@ -736,27 +581,17 @@
             <w:r>
               <w:rPr>
                 <w:rFonts w:eastAsia="Arial" w:cs="Times New Roman"/>
-                <w:color w:val="000000" w:themeColor="text1" w:themeTint="FF" w:themeShade="FF"/>
-                <w:sz w:val="20"/>
-                <w:szCs w:val="20"/>
-                <w:lang w:eastAsia="en-CA"/>
-              </w:rPr>
-              <w:t xml:space="preserve">can be </w:t>
-            </w:r>
-            <w:r>
-              <w:rPr>
-                <w:rFonts w:eastAsia="Arial" w:cs="Times New Roman"/>
-                <w:color w:val="000000" w:themeColor="text1" w:themeTint="FF" w:themeShade="FF"/>
-                <w:sz w:val="20"/>
-                <w:szCs w:val="20"/>
-                <w:lang w:eastAsia="en-CA"/>
-              </w:rPr>
-              <w:t>daunting</w:t>
-            </w:r>
-            <w:r>
-              <w:rPr>
-                <w:rFonts w:eastAsia="Arial" w:cs="Times New Roman"/>
-                <w:color w:val="000000" w:themeColor="text1" w:themeTint="FF" w:themeShade="FF"/>
+                <w:color w:val="000000" w:themeColor="text1"/>
+                <w:sz w:val="20"/>
+                <w:szCs w:val="20"/>
+                <w:lang w:eastAsia="en-CA"/>
+              </w:rPr>
+              <w:t>can be daunting</w:t>
+            </w:r>
+            <w:r>
+              <w:rPr>
+                <w:rFonts w:eastAsia="Arial" w:cs="Times New Roman"/>
+                <w:color w:val="000000" w:themeColor="text1"/>
                 <w:sz w:val="20"/>
                 <w:szCs w:val="20"/>
                 <w:lang w:eastAsia="en-CA"/>
@@ -766,7 +601,7 @@
             <w:r>
               <w:rPr>
                 <w:rFonts w:eastAsia="Arial" w:cs="Times New Roman"/>
-                <w:color w:val="000000" w:themeColor="text1" w:themeTint="FF" w:themeShade="FF"/>
+                <w:color w:val="000000" w:themeColor="text1"/>
                 <w:sz w:val="20"/>
                 <w:szCs w:val="20"/>
                 <w:lang w:eastAsia="en-CA"/>
@@ -776,7 +611,7 @@
             <w:r>
               <w:rPr>
                 <w:rFonts w:eastAsia="Arial" w:cs="Times New Roman"/>
-                <w:color w:val="000000" w:themeColor="text1" w:themeTint="FF" w:themeShade="FF"/>
+                <w:color w:val="000000" w:themeColor="text1"/>
                 <w:sz w:val="20"/>
                 <w:szCs w:val="20"/>
                 <w:lang w:eastAsia="en-CA"/>
@@ -786,7 +621,7 @@
             <w:r>
               <w:rPr>
                 <w:rFonts w:eastAsia="Arial" w:cs="Times New Roman"/>
-                <w:color w:val="000000" w:themeColor="text1" w:themeTint="FF" w:themeShade="FF"/>
+                <w:color w:val="000000" w:themeColor="text1"/>
                 <w:sz w:val="20"/>
                 <w:szCs w:val="20"/>
                 <w:lang w:eastAsia="en-CA"/>
@@ -796,37 +631,17 @@
             <w:r>
               <w:rPr>
                 <w:rFonts w:eastAsia="Arial" w:cs="Times New Roman"/>
-                <w:color w:val="000000" w:themeColor="text1" w:themeTint="FF" w:themeShade="FF"/>
-                <w:sz w:val="20"/>
-                <w:szCs w:val="20"/>
-                <w:lang w:eastAsia="en-CA"/>
-              </w:rPr>
-              <w:t xml:space="preserve"> The certification </w:t>
-            </w:r>
-            <w:r>
-              <w:rPr>
-                <w:rFonts w:eastAsia="Arial" w:cs="Times New Roman"/>
-                <w:color w:val="000000" w:themeColor="text1" w:themeTint="FF" w:themeShade="FF"/>
-                <w:sz w:val="20"/>
-                <w:szCs w:val="20"/>
-                <w:lang w:eastAsia="en-CA"/>
-              </w:rPr>
-              <w:t>has to</w:t>
-            </w:r>
-            <w:r>
-              <w:rPr>
-                <w:rFonts w:eastAsia="Arial" w:cs="Times New Roman"/>
-                <w:color w:val="000000" w:themeColor="text1" w:themeTint="FF" w:themeShade="FF"/>
-                <w:sz w:val="20"/>
-                <w:szCs w:val="20"/>
-                <w:lang w:eastAsia="en-CA"/>
-              </w:rPr>
-              <w:t xml:space="preserve"> be continually renewed and the certificate holder can be audited at any </w:t>
-            </w:r>
-            <w:r>
-              <w:rPr>
-                <w:rFonts w:eastAsia="Arial" w:cs="Times New Roman"/>
-                <w:color w:val="000000" w:themeColor="text1" w:themeTint="FF" w:themeShade="FF"/>
+                <w:color w:val="000000" w:themeColor="text1"/>
+                <w:sz w:val="20"/>
+                <w:szCs w:val="20"/>
+                <w:lang w:eastAsia="en-CA"/>
+              </w:rPr>
+              <w:t xml:space="preserve"> The certification has to be continually renewed and the certificate holder can be audited at any </w:t>
+            </w:r>
+            <w:r>
+              <w:rPr>
+                <w:rFonts w:eastAsia="Arial" w:cs="Times New Roman"/>
+                <w:color w:val="000000" w:themeColor="text1"/>
                 <w:sz w:val="20"/>
                 <w:szCs w:val="20"/>
                 <w:lang w:eastAsia="en-CA"/>
@@ -900,20 +715,20 @@
               <w:right w:w="100" w:type="dxa"/>
             </w:tcMar>
           </w:tcPr>
-          <w:p w14:noSpellErr="1">
+          <w:p>
             <w:pPr>
               <w:widowControl w:val="0"/>
               <w:pBdr>
-                <w:top w:val="nil" w:color="000000" w:sz="0" w:space="0"/>
-                <w:left w:val="nil" w:color="000000" w:sz="0" w:space="0"/>
-                <w:bottom w:val="nil" w:color="000000" w:sz="0" w:space="0"/>
-                <w:right w:val="nil" w:color="000000" w:sz="0" w:space="0"/>
-                <w:between w:val="nil" w:color="000000" w:sz="0" w:space="0"/>
+                <w:top w:val="nil"/>
+                <w:left w:val="nil"/>
+                <w:bottom w:val="nil"/>
+                <w:right w:val="nil"/>
+                <w:between w:val="nil"/>
               </w:pBdr>
               <w:spacing w:after="0" w:line="240" w:lineRule="auto"/>
               <w:rPr>
                 <w:rFonts w:eastAsia="Arial" w:cs="Times New Roman"/>
-                <w:color w:val="000000" w:themeColor="text1" w:themeTint="FF" w:themeShade="FF"/>
+                <w:color w:val="000000" w:themeColor="text1"/>
                 <w:sz w:val="20"/>
                 <w:szCs w:val="20"/>
                 <w:lang w:eastAsia="en-CA"/>
@@ -922,190 +737,38 @@
             <w:r>
               <w:rPr>
                 <w:rFonts w:eastAsia="Arial" w:cs="Times New Roman"/>
-                <w:color w:val="000000" w:themeColor="text1" w:themeTint="FF" w:themeShade="FF"/>
-                <w:sz w:val="20"/>
-                <w:szCs w:val="20"/>
-                <w:lang w:eastAsia="en-CA"/>
-              </w:rPr>
-              <w:t xml:space="preserve">[This section should </w:t>
-            </w:r>
-            <w:r>
-              <w:rPr>
-                <w:rFonts w:eastAsia="Arial" w:cs="Times New Roman"/>
-                <w:color w:val="000000" w:themeColor="text1" w:themeTint="FF" w:themeShade="FF"/>
-                <w:sz w:val="20"/>
-                <w:szCs w:val="20"/>
-                <w:lang w:eastAsia="en-CA"/>
-              </w:rPr>
-              <w:t>demonstrate</w:t>
-            </w:r>
-            <w:r>
-              <w:rPr>
-                <w:rFonts w:eastAsia="Arial" w:cs="Times New Roman"/>
-                <w:color w:val="000000" w:themeColor="text1" w:themeTint="FF" w:themeShade="FF"/>
-                <w:sz w:val="20"/>
-                <w:szCs w:val="20"/>
-                <w:lang w:eastAsia="en-CA"/>
-              </w:rPr>
-              <w:t xml:space="preserve"> the business need or opportunity that the proposed project will address.]</w:t>
+                <w:color w:val="000000" w:themeColor="text1"/>
+                <w:sz w:val="20"/>
+                <w:szCs w:val="20"/>
+                <w:lang w:eastAsia="en-CA"/>
+              </w:rPr>
+              <w:t xml:space="preserve">As of right now, the current process for becoming a Fairtrade ingredient producer (I.e. a small scale producer) can be complex and hard to understand. This is due to the sheer length of the standards documents (40+ pages) and the language used in them. Fairtrade doesn’t appear to offer any assistance with helping producers organize and keep track of these documents. Documents required for this certification </w:t>
+            </w:r>
+            <w:r>
+              <w:rPr>
+                <w:rFonts w:eastAsia="Arial" w:cs="Times New Roman"/>
+                <w:color w:val="000000" w:themeColor="text1"/>
+                <w:sz w:val="20"/>
+                <w:szCs w:val="20"/>
+                <w:lang w:eastAsia="en-CA"/>
+              </w:rPr>
+              <w:t>are simply emailed to the appropriate licensing body and then the licensing body follows their own internal application scheme.</w:t>
             </w:r>
           </w:p>
           <w:p>
             <w:pPr>
-              <w:pStyle w:val="Normal"/>
               <w:widowControl w:val="0"/>
               <w:pBdr>
-                <w:top w:val="nil" w:color="000000" w:sz="0" w:space="0"/>
-                <w:left w:val="nil" w:color="000000" w:sz="0" w:space="0"/>
-                <w:bottom w:val="nil" w:color="000000" w:sz="0" w:space="0"/>
-                <w:right w:val="nil" w:color="000000" w:sz="0" w:space="0"/>
-                <w:between w:val="nil" w:color="000000" w:sz="0" w:space="0"/>
+                <w:top w:val="nil"/>
+                <w:left w:val="nil"/>
+                <w:bottom w:val="nil"/>
+                <w:right w:val="nil"/>
+                <w:between w:val="nil"/>
               </w:pBdr>
               <w:spacing w:after="0" w:line="240" w:lineRule="auto"/>
               <w:rPr>
                 <w:rFonts w:eastAsia="Arial" w:cs="Times New Roman"/>
-                <w:color w:val="000000" w:themeColor="text1" w:themeTint="FF" w:themeShade="FF"/>
-                <w:sz w:val="20"/>
-                <w:szCs w:val="20"/>
-                <w:lang w:eastAsia="en-CA"/>
-              </w:rPr>
-            </w:pPr>
-            <w:r>
-              <w:rPr>
-                <w:rFonts w:eastAsia="Arial" w:cs="Times New Roman"/>
-                <w:color w:val="000000" w:themeColor="text1" w:themeTint="FF" w:themeShade="FF"/>
-                <w:sz w:val="20"/>
-                <w:szCs w:val="20"/>
-                <w:lang w:eastAsia="en-CA"/>
-              </w:rPr>
-              <w:t>As of right now, the current process for becoming a Fairtrade ingredient producer (</w:t>
-            </w:r>
-            <w:r>
-              <w:rPr>
-                <w:rFonts w:eastAsia="Arial" w:cs="Times New Roman"/>
-                <w:color w:val="000000" w:themeColor="text1" w:themeTint="FF" w:themeShade="FF"/>
-                <w:sz w:val="20"/>
-                <w:szCs w:val="20"/>
-                <w:lang w:eastAsia="en-CA"/>
-              </w:rPr>
-              <w:t>I.e.</w:t>
-            </w:r>
-            <w:r>
-              <w:rPr>
-                <w:rFonts w:eastAsia="Arial" w:cs="Times New Roman"/>
-                <w:color w:val="000000" w:themeColor="text1" w:themeTint="FF" w:themeShade="FF"/>
-                <w:sz w:val="20"/>
-                <w:szCs w:val="20"/>
-                <w:lang w:eastAsia="en-CA"/>
-              </w:rPr>
-              <w:t xml:space="preserve"> a </w:t>
-            </w:r>
-            <w:r>
-              <w:rPr>
-                <w:rFonts w:eastAsia="Arial" w:cs="Times New Roman"/>
-                <w:color w:val="000000" w:themeColor="text1" w:themeTint="FF" w:themeShade="FF"/>
-                <w:sz w:val="20"/>
-                <w:szCs w:val="20"/>
-                <w:lang w:eastAsia="en-CA"/>
-              </w:rPr>
-              <w:t>small scale</w:t>
-            </w:r>
-            <w:r>
-              <w:rPr>
-                <w:rFonts w:eastAsia="Arial" w:cs="Times New Roman"/>
-                <w:color w:val="000000" w:themeColor="text1" w:themeTint="FF" w:themeShade="FF"/>
-                <w:sz w:val="20"/>
-                <w:szCs w:val="20"/>
-                <w:lang w:eastAsia="en-CA"/>
-              </w:rPr>
-              <w:t xml:space="preserve"> producer) can be complex and hard to understand. This is due to the sheer length of the standards documents (40+ pages) and the language used in them. Fairtrade </w:t>
-            </w:r>
-            <w:r>
-              <w:rPr>
-                <w:rFonts w:eastAsia="Arial" w:cs="Times New Roman"/>
-                <w:color w:val="000000" w:themeColor="text1" w:themeTint="FF" w:themeShade="FF"/>
-                <w:sz w:val="20"/>
-                <w:szCs w:val="20"/>
-                <w:lang w:eastAsia="en-CA"/>
-              </w:rPr>
-              <w:t>doesn’t</w:t>
-            </w:r>
-            <w:r>
-              <w:rPr>
-                <w:rFonts w:eastAsia="Arial" w:cs="Times New Roman"/>
-                <w:color w:val="000000" w:themeColor="text1" w:themeTint="FF" w:themeShade="FF"/>
-                <w:sz w:val="20"/>
-                <w:szCs w:val="20"/>
-                <w:lang w:eastAsia="en-CA"/>
-              </w:rPr>
-              <w:t xml:space="preserve"> appear to offer any </w:t>
-            </w:r>
-            <w:r>
-              <w:rPr>
-                <w:rFonts w:eastAsia="Arial" w:cs="Times New Roman"/>
-                <w:color w:val="000000" w:themeColor="text1" w:themeTint="FF" w:themeShade="FF"/>
-                <w:sz w:val="20"/>
-                <w:szCs w:val="20"/>
-                <w:lang w:eastAsia="en-CA"/>
-              </w:rPr>
-              <w:t>assistance</w:t>
-            </w:r>
-            <w:r>
-              <w:rPr>
-                <w:rFonts w:eastAsia="Arial" w:cs="Times New Roman"/>
-                <w:color w:val="000000" w:themeColor="text1" w:themeTint="FF" w:themeShade="FF"/>
-                <w:sz w:val="20"/>
-                <w:szCs w:val="20"/>
-                <w:lang w:eastAsia="en-CA"/>
-              </w:rPr>
-              <w:t xml:space="preserve"> with helping producers organize and keep track of these documents. Documents required for this certification </w:t>
-            </w:r>
-            <w:r>
-              <w:rPr>
-                <w:rFonts w:eastAsia="Arial" w:cs="Times New Roman"/>
-                <w:color w:val="000000" w:themeColor="text1" w:themeTint="FF" w:themeShade="FF"/>
-                <w:sz w:val="20"/>
-                <w:szCs w:val="20"/>
-                <w:lang w:eastAsia="en-CA"/>
-              </w:rPr>
-              <w:t xml:space="preserve">are simply emailed to the </w:t>
-            </w:r>
-            <w:r>
-              <w:rPr>
-                <w:rFonts w:eastAsia="Arial" w:cs="Times New Roman"/>
-                <w:color w:val="000000" w:themeColor="text1" w:themeTint="FF" w:themeShade="FF"/>
-                <w:sz w:val="20"/>
-                <w:szCs w:val="20"/>
-                <w:lang w:eastAsia="en-CA"/>
-              </w:rPr>
-              <w:t>appropriate licensing</w:t>
-            </w:r>
-            <w:r>
-              <w:rPr>
-                <w:rFonts w:eastAsia="Arial" w:cs="Times New Roman"/>
-                <w:color w:val="000000" w:themeColor="text1" w:themeTint="FF" w:themeShade="FF"/>
-                <w:sz w:val="20"/>
-                <w:szCs w:val="20"/>
-                <w:lang w:eastAsia="en-CA"/>
-              </w:rPr>
-              <w:t xml:space="preserve"> body and then the licensing body follows their own internal application scheme.</w:t>
-            </w:r>
-          </w:p>
-          <w:p>
-            <w:pPr>
-              <w:pStyle w:val="Normal"/>
-              <w:widowControl w:val="0"/>
-              <w:pBdr>
-                <w:top w:val="nil" w:color="000000" w:sz="0" w:space="0"/>
-                <w:left w:val="nil" w:color="000000" w:sz="0" w:space="0"/>
-                <w:bottom w:val="nil" w:color="000000" w:sz="0" w:space="0"/>
-                <w:right w:val="nil" w:color="000000" w:sz="0" w:space="0"/>
-                <w:between w:val="nil" w:color="000000" w:sz="0" w:space="0"/>
-              </w:pBdr>
-              <w:spacing w:after="0" w:line="240" w:lineRule="auto"/>
-              <w:rPr>
-                <w:rFonts w:eastAsia="Arial" w:cs="Times New Roman"/>
-                <w:color w:val="000000" w:themeColor="text1" w:themeTint="FF" w:themeShade="FF"/>
+                <w:color w:val="000000" w:themeColor="text1"/>
                 <w:sz w:val="20"/>
                 <w:szCs w:val="20"/>
                 <w:lang w:eastAsia="en-CA"/>
@@ -1114,14 +777,13 @@
           </w:p>
           <w:p>
             <w:pPr>
-              <w:pStyle w:val="Normal"/>
               <w:widowControl w:val="0"/>
               <w:pBdr>
-                <w:top w:val="nil" w:color="000000" w:sz="0" w:space="0"/>
-                <w:left w:val="nil" w:color="000000" w:sz="0" w:space="0"/>
-                <w:bottom w:val="nil" w:color="000000" w:sz="0" w:space="0"/>
-                <w:right w:val="nil" w:color="000000" w:sz="0" w:space="0"/>
-                <w:between w:val="nil" w:color="000000" w:sz="0" w:space="0"/>
+                <w:top w:val="nil"/>
+                <w:left w:val="nil"/>
+                <w:bottom w:val="nil"/>
+                <w:right w:val="nil"/>
+                <w:between w:val="nil"/>
               </w:pBdr>
               <w:spacing w:after="0" w:line="240" w:lineRule="auto"/>
               <w:rPr>
@@ -1135,7 +797,7 @@
             <w:r>
               <w:rPr>
                 <w:rFonts w:eastAsia="Arial" w:cs="Times New Roman"/>
-                <w:color w:val="000000" w:themeColor="text1" w:themeTint="FF" w:themeShade="FF"/>
+                <w:color w:val="000000" w:themeColor="text1"/>
                 <w:sz w:val="20"/>
                 <w:szCs w:val="20"/>
                 <w:lang w:eastAsia="en-CA"/>
@@ -1145,7 +807,7 @@
             <w:r>
               <w:rPr>
                 <w:rFonts w:eastAsia="Arial" w:cs="Times New Roman"/>
-                <w:color w:val="000000" w:themeColor="text1" w:themeTint="FF" w:themeShade="FF"/>
+                <w:color w:val="000000" w:themeColor="text1"/>
                 <w:sz w:val="20"/>
                 <w:szCs w:val="20"/>
                 <w:lang w:eastAsia="en-CA"/>
@@ -1155,7 +817,7 @@
             <w:r>
               <w:rPr>
                 <w:rFonts w:eastAsia="Arial" w:cs="Times New Roman"/>
-                <w:color w:val="000000" w:themeColor="text1" w:themeTint="FF" w:themeShade="FF"/>
+                <w:color w:val="000000" w:themeColor="text1"/>
                 <w:sz w:val="20"/>
                 <w:szCs w:val="20"/>
                 <w:lang w:eastAsia="en-CA"/>
@@ -1165,7 +827,7 @@
             <w:r>
               <w:rPr>
                 <w:rFonts w:eastAsia="Arial" w:cs="Times New Roman"/>
-                <w:color w:val="000000" w:themeColor="text1" w:themeTint="FF" w:themeShade="FF"/>
+                <w:color w:val="000000" w:themeColor="text1"/>
                 <w:sz w:val="20"/>
                 <w:szCs w:val="20"/>
                 <w:lang w:eastAsia="en-CA"/>
@@ -1175,7 +837,7 @@
             <w:r>
               <w:rPr>
                 <w:rFonts w:eastAsia="Arial" w:cs="Times New Roman"/>
-                <w:color w:val="000000" w:themeColor="text1" w:themeTint="FF" w:themeShade="FF"/>
+                <w:color w:val="000000" w:themeColor="text1"/>
                 <w:sz w:val="20"/>
                 <w:szCs w:val="20"/>
                 <w:lang w:eastAsia="en-CA"/>
@@ -1185,7 +847,7 @@
             <w:r>
               <w:rPr>
                 <w:rFonts w:eastAsia="Arial" w:cs="Times New Roman"/>
-                <w:color w:val="000000" w:themeColor="text1" w:themeTint="FF" w:themeShade="FF"/>
+                <w:color w:val="000000" w:themeColor="text1"/>
                 <w:sz w:val="20"/>
                 <w:szCs w:val="20"/>
                 <w:lang w:eastAsia="en-CA"/>
@@ -1195,7 +857,7 @@
             <w:r>
               <w:rPr>
                 <w:rFonts w:eastAsia="Arial" w:cs="Times New Roman"/>
-                <w:color w:val="000000" w:themeColor="text1" w:themeTint="FF" w:themeShade="FF"/>
+                <w:color w:val="000000" w:themeColor="text1"/>
                 <w:sz w:val="20"/>
                 <w:szCs w:val="20"/>
                 <w:lang w:eastAsia="en-CA"/>
@@ -1269,20 +931,25 @@
               <w:right w:w="100" w:type="dxa"/>
             </w:tcMar>
           </w:tcPr>
-          <w:p w14:noSpellErr="1">
+          <w:p>
             <w:pPr>
+              <w:pStyle w:val="ListParagraph"/>
               <w:widowControl w:val="0"/>
+              <w:numPr>
+                <w:ilvl w:val="0"/>
+                <w:numId w:val="2"/>
+              </w:numPr>
               <w:pBdr>
-                <w:top w:val="nil" w:color="000000" w:sz="0" w:space="0"/>
-                <w:left w:val="nil" w:color="000000" w:sz="0" w:space="0"/>
-                <w:bottom w:val="nil" w:color="000000" w:sz="0" w:space="0"/>
-                <w:right w:val="nil" w:color="000000" w:sz="0" w:space="0"/>
-                <w:between w:val="nil" w:color="000000" w:sz="0" w:space="0"/>
+                <w:top w:val="nil"/>
+                <w:left w:val="nil"/>
+                <w:bottom w:val="nil"/>
+                <w:right w:val="nil"/>
+                <w:between w:val="nil"/>
               </w:pBdr>
               <w:spacing w:after="0" w:line="240" w:lineRule="auto"/>
               <w:rPr>
                 <w:rFonts w:eastAsia="Arial" w:cs="Times New Roman"/>
-                <w:color w:val="000000" w:themeColor="text1" w:themeTint="FF" w:themeShade="FF"/>
+                <w:color w:val="000000" w:themeColor="text1"/>
                 <w:sz w:val="20"/>
                 <w:szCs w:val="20"/>
                 <w:lang w:eastAsia="en-CA"/>
@@ -1291,113 +958,12 @@
             <w:r>
               <w:rPr>
                 <w:rFonts w:eastAsia="Arial" w:cs="Times New Roman"/>
-                <w:color w:val="000000" w:themeColor="text1" w:themeTint="FF" w:themeShade="FF"/>
-                <w:sz w:val="20"/>
-                <w:szCs w:val="20"/>
-                <w:lang w:eastAsia="en-CA"/>
-              </w:rPr>
-              <w:t xml:space="preserve">[This section documents the </w:t>
-            </w:r>
-            <w:r>
-              <w:rPr>
-                <w:rFonts w:eastAsia="Arial" w:cs="Times New Roman"/>
-                <w:color w:val="000000" w:themeColor="text1" w:themeTint="FF" w:themeShade="FF"/>
-                <w:sz w:val="20"/>
-                <w:szCs w:val="20"/>
-                <w:lang w:eastAsia="en-CA"/>
-              </w:rPr>
-              <w:t xml:space="preserve">potential </w:t>
-            </w:r>
-            <w:r>
-              <w:rPr>
-                <w:rFonts w:eastAsia="Arial" w:cs="Times New Roman"/>
-                <w:color w:val="000000" w:themeColor="text1" w:themeTint="FF" w:themeShade="FF"/>
-                <w:sz w:val="20"/>
-                <w:szCs w:val="20"/>
-                <w:lang w:eastAsia="en-CA"/>
-              </w:rPr>
-              <w:t xml:space="preserve">approaches </w:t>
-            </w:r>
-            <w:r>
-              <w:rPr>
-                <w:rFonts w:eastAsia="Arial" w:cs="Times New Roman"/>
-                <w:color w:val="000000" w:themeColor="text1" w:themeTint="FF" w:themeShade="FF"/>
-                <w:sz w:val="20"/>
-                <w:szCs w:val="20"/>
-                <w:lang w:eastAsia="en-CA"/>
-              </w:rPr>
-              <w:t xml:space="preserve">to </w:t>
-            </w:r>
-            <w:r>
-              <w:rPr>
-                <w:rFonts w:eastAsia="Arial" w:cs="Times New Roman"/>
-                <w:color w:val="000000" w:themeColor="text1" w:themeTint="FF" w:themeShade="FF"/>
-                <w:sz w:val="20"/>
-                <w:szCs w:val="20"/>
-                <w:lang w:eastAsia="en-CA"/>
-              </w:rPr>
-              <w:t xml:space="preserve">complete the project </w:t>
-            </w:r>
-            <w:r>
-              <w:rPr>
-                <w:rFonts w:eastAsia="Arial" w:cs="Times New Roman"/>
-                <w:color w:val="000000" w:themeColor="text1" w:themeTint="FF" w:themeShade="FF"/>
-                <w:sz w:val="20"/>
-                <w:szCs w:val="20"/>
-                <w:lang w:eastAsia="en-CA"/>
-              </w:rPr>
-              <w:t xml:space="preserve">There </w:t>
-            </w:r>
-            <w:r>
-              <w:rPr>
-                <w:rFonts w:eastAsia="Arial" w:cs="Times New Roman"/>
-                <w:color w:val="000000" w:themeColor="text1" w:themeTint="FF" w:themeShade="FF"/>
-                <w:sz w:val="20"/>
-                <w:szCs w:val="20"/>
-                <w:lang w:eastAsia="en-CA"/>
-              </w:rPr>
-              <w:t>is</w:t>
-            </w:r>
-            <w:r>
-              <w:rPr>
-                <w:rFonts w:eastAsia="Arial" w:cs="Times New Roman"/>
-                <w:color w:val="000000" w:themeColor="text1" w:themeTint="FF" w:themeShade="FF"/>
-                <w:sz w:val="20"/>
-                <w:szCs w:val="20"/>
-                <w:lang w:eastAsia="en-CA"/>
-              </w:rPr>
-              <w:t xml:space="preserve"> always a minimum of two options: perform the project or do nothing.]</w:t>
-            </w:r>
-          </w:p>
-          <w:p>
-            <w:pPr>
-              <w:pStyle w:val="Normal"/>
-              <w:widowControl w:val="0"/>
-              <w:pBdr>
-                <w:top w:val="nil" w:color="000000" w:sz="0" w:space="0"/>
-                <w:left w:val="nil" w:color="000000" w:sz="0" w:space="0"/>
-                <w:bottom w:val="nil" w:color="000000" w:sz="0" w:space="0"/>
-                <w:right w:val="nil" w:color="000000" w:sz="0" w:space="0"/>
-                <w:between w:val="nil" w:color="000000" w:sz="0" w:space="0"/>
-              </w:pBdr>
-              <w:spacing w:after="0" w:line="240" w:lineRule="auto"/>
-              <w:rPr>
-                <w:rFonts w:eastAsia="Arial" w:cs="Times New Roman"/>
-                <w:color w:val="000000" w:themeColor="text1" w:themeTint="FF" w:themeShade="FF"/>
-                <w:sz w:val="20"/>
-                <w:szCs w:val="20"/>
-                <w:lang w:eastAsia="en-CA"/>
-              </w:rPr>
-            </w:pPr>
-            <w:r>
-              <w:rPr>
-                <w:rFonts w:eastAsia="Arial" w:cs="Times New Roman"/>
-                <w:color w:val="000000" w:themeColor="text1" w:themeTint="FF" w:themeShade="FF"/>
-                <w:sz w:val="20"/>
-                <w:szCs w:val="20"/>
-                <w:lang w:eastAsia="en-CA"/>
-              </w:rPr>
-              <w:t>Perform the project</w:t>
+                <w:color w:val="000000" w:themeColor="text1"/>
+                <w:sz w:val="20"/>
+                <w:szCs w:val="20"/>
+                <w:lang w:eastAsia="en-CA"/>
+              </w:rPr>
+              <w:t>Cross platform mobile/desktop application</w:t>
             </w:r>
           </w:p>
           <w:p>
@@ -1406,19 +972,19 @@
               <w:widowControl w:val="0"/>
               <w:numPr>
                 <w:ilvl w:val="0"/>
-                <w:numId w:val="1"/>
+                <w:numId w:val="2"/>
               </w:numPr>
               <w:pBdr>
-                <w:top w:val="nil" w:color="000000" w:sz="0" w:space="0"/>
-                <w:left w:val="nil" w:color="000000" w:sz="0" w:space="0"/>
-                <w:bottom w:val="nil" w:color="000000" w:sz="0" w:space="0"/>
-                <w:right w:val="nil" w:color="000000" w:sz="0" w:space="0"/>
-                <w:between w:val="nil" w:color="000000" w:sz="0" w:space="0"/>
+                <w:top w:val="nil"/>
+                <w:left w:val="nil"/>
+                <w:bottom w:val="nil"/>
+                <w:right w:val="nil"/>
+                <w:between w:val="nil"/>
               </w:pBdr>
               <w:spacing w:after="0" w:line="240" w:lineRule="auto"/>
               <w:rPr>
                 <w:rFonts w:eastAsia="Arial" w:cs="Times New Roman"/>
-                <w:color w:val="000000" w:themeColor="text1" w:themeTint="FF" w:themeShade="FF"/>
+                <w:color w:val="000000" w:themeColor="text1"/>
                 <w:sz w:val="20"/>
                 <w:szCs w:val="20"/>
                 <w:lang w:eastAsia="en-CA"/>
@@ -1427,12 +993,12 @@
             <w:r>
               <w:rPr>
                 <w:rFonts w:eastAsia="Arial" w:cs="Times New Roman"/>
-                <w:color w:val="000000" w:themeColor="text1" w:themeTint="FF" w:themeShade="FF"/>
-                <w:sz w:val="20"/>
-                <w:szCs w:val="20"/>
-                <w:lang w:eastAsia="en-CA"/>
-              </w:rPr>
-              <w:t>Cross platform mobile/desktop application</w:t>
+                <w:color w:val="000000" w:themeColor="text1"/>
+                <w:sz w:val="20"/>
+                <w:szCs w:val="20"/>
+                <w:lang w:eastAsia="en-CA"/>
+              </w:rPr>
+              <w:t>Web application</w:t>
             </w:r>
           </w:p>
           <w:p>
@@ -1441,19 +1007,19 @@
               <w:widowControl w:val="0"/>
               <w:numPr>
                 <w:ilvl w:val="0"/>
-                <w:numId w:val="1"/>
+                <w:numId w:val="2"/>
               </w:numPr>
               <w:pBdr>
-                <w:top w:val="nil" w:color="000000" w:sz="0" w:space="0"/>
-                <w:left w:val="nil" w:color="000000" w:sz="0" w:space="0"/>
-                <w:bottom w:val="nil" w:color="000000" w:sz="0" w:space="0"/>
-                <w:right w:val="nil" w:color="000000" w:sz="0" w:space="0"/>
-                <w:between w:val="nil" w:color="000000" w:sz="0" w:space="0"/>
+                <w:top w:val="nil"/>
+                <w:left w:val="nil"/>
+                <w:bottom w:val="nil"/>
+                <w:right w:val="nil"/>
+                <w:between w:val="nil"/>
               </w:pBdr>
               <w:spacing w:after="0" w:line="240" w:lineRule="auto"/>
               <w:rPr>
                 <w:rFonts w:eastAsia="Arial" w:cs="Times New Roman"/>
-                <w:color w:val="000000" w:themeColor="text1" w:themeTint="FF" w:themeShade="FF"/>
+                <w:color w:val="000000" w:themeColor="text1"/>
                 <w:sz w:val="20"/>
                 <w:szCs w:val="20"/>
                 <w:lang w:eastAsia="en-CA"/>
@@ -1462,43 +1028,12 @@
             <w:r>
               <w:rPr>
                 <w:rFonts w:eastAsia="Arial" w:cs="Times New Roman"/>
-                <w:color w:val="000000" w:themeColor="text1" w:themeTint="FF" w:themeShade="FF"/>
-                <w:sz w:val="20"/>
-                <w:szCs w:val="20"/>
-                <w:lang w:eastAsia="en-CA"/>
-              </w:rPr>
-              <w:t>Web application</w:t>
-            </w:r>
-          </w:p>
-          <w:p>
-            <w:pPr>
-              <w:pStyle w:val="Normal"/>
-              <w:widowControl w:val="0"/>
-              <w:pBdr>
-                <w:top w:val="nil" w:color="000000" w:sz="0" w:space="0"/>
-                <w:left w:val="nil" w:color="000000" w:sz="0" w:space="0"/>
-                <w:bottom w:val="nil" w:color="000000" w:sz="0" w:space="0"/>
-                <w:right w:val="nil" w:color="000000" w:sz="0" w:space="0"/>
-                <w:between w:val="nil" w:color="000000" w:sz="0" w:space="0"/>
-              </w:pBdr>
-              <w:spacing w:after="0" w:line="240" w:lineRule="auto"/>
-              <w:rPr>
-                <w:rFonts w:eastAsia="Arial" w:cs="Times New Roman"/>
-                <w:color w:val="000000"/>
-                <w:sz w:val="20"/>
-                <w:szCs w:val="20"/>
-                <w:lang w:eastAsia="en-CA"/>
-              </w:rPr>
-            </w:pPr>
-            <w:r>
-              <w:rPr>
-                <w:rFonts w:eastAsia="Arial" w:cs="Times New Roman"/>
-                <w:color w:val="000000" w:themeColor="text1" w:themeTint="FF" w:themeShade="FF"/>
-                <w:sz w:val="20"/>
-                <w:szCs w:val="20"/>
-                <w:lang w:eastAsia="en-CA"/>
-              </w:rPr>
-              <w:t>Do nothing</w:t>
+                <w:color w:val="000000" w:themeColor="text1"/>
+                <w:sz w:val="20"/>
+                <w:szCs w:val="20"/>
+                <w:lang w:eastAsia="en-CA"/>
+              </w:rPr>
+              <w:t>Don’t do the project</w:t>
             </w:r>
           </w:p>
         </w:tc>
@@ -1583,101 +1118,1039 @@
               <w:rPr>
                 <w:rFonts w:eastAsia="Arial" w:cs="Times New Roman"/>
                 <w:color w:val="000000"/>
+                <w:sz w:val="20"/>
+                <w:szCs w:val="24"/>
+                <w:lang w:eastAsia="en-CA"/>
+              </w:rPr>
+            </w:pPr>
+          </w:p>
+          <w:tbl>
+            <w:tblPr>
+              <w:tblStyle w:val="TableGrid"/>
+              <w:tblW w:w="0" w:type="auto"/>
+              <w:tblLayout w:type="fixed"/>
+              <w:tblLook w:val="04A0" w:firstRow="1" w:lastRow="0" w:firstColumn="1" w:lastColumn="0" w:noHBand="0" w:noVBand="1"/>
+            </w:tblPr>
+            <w:tblGrid>
+              <w:gridCol w:w="5329"/>
+              <w:gridCol w:w="5329"/>
+            </w:tblGrid>
+            <w:tr>
+              <w:tc>
+                <w:tcPr>
+                  <w:tcW w:w="10658" w:type="dxa"/>
+                  <w:gridSpan w:val="2"/>
+                  <w:shd w:val="clear" w:color="auto" w:fill="A8D08D" w:themeFill="accent6" w:themeFillTint="99"/>
+                </w:tcPr>
+                <w:p>
+                  <w:pPr>
+                    <w:widowControl w:val="0"/>
+                    <w:jc w:val="center"/>
+                    <w:rPr>
+                      <w:rFonts w:eastAsia="Arial" w:cs="Times New Roman"/>
+                      <w:b/>
+                      <w:bCs/>
+                      <w:color w:val="000000"/>
+                      <w:sz w:val="20"/>
+                      <w:szCs w:val="24"/>
+                      <w:lang w:eastAsia="en-CA"/>
+                    </w:rPr>
+                  </w:pPr>
+                  <w:r>
+                    <w:rPr>
+                      <w:rFonts w:eastAsia="Arial" w:cs="Times New Roman"/>
+                      <w:b/>
+                      <w:bCs/>
+                      <w:color w:val="000000"/>
+                      <w:sz w:val="20"/>
+                      <w:szCs w:val="24"/>
+                      <w:lang w:eastAsia="en-CA"/>
+                    </w:rPr>
+                    <w:t>Option 1 – Cross Platform Mobile/Desktop Application</w:t>
+                  </w:r>
+                </w:p>
+              </w:tc>
+            </w:tr>
+            <w:tr>
+              <w:tc>
+                <w:tcPr>
+                  <w:tcW w:w="5329" w:type="dxa"/>
+                  <w:shd w:val="clear" w:color="auto" w:fill="E2EFD9" w:themeFill="accent6" w:themeFillTint="33"/>
+                </w:tcPr>
+                <w:p>
+                  <w:pPr>
+                    <w:widowControl w:val="0"/>
+                    <w:jc w:val="center"/>
+                    <w:rPr>
+                      <w:rFonts w:eastAsia="Arial" w:cs="Times New Roman"/>
+                      <w:b/>
+                      <w:bCs/>
+                      <w:color w:val="000000"/>
+                      <w:sz w:val="20"/>
+                      <w:szCs w:val="24"/>
+                      <w:lang w:eastAsia="en-CA"/>
+                    </w:rPr>
+                  </w:pPr>
+                  <w:r>
+                    <w:rPr>
+                      <w:rFonts w:eastAsia="Arial" w:cs="Times New Roman"/>
+                      <w:b/>
+                      <w:bCs/>
+                      <w:color w:val="000000"/>
+                      <w:sz w:val="20"/>
+                      <w:szCs w:val="24"/>
+                      <w:lang w:eastAsia="en-CA"/>
+                    </w:rPr>
+                    <w:t>Cost</w:t>
+                  </w:r>
+                </w:p>
+              </w:tc>
+              <w:tc>
+                <w:tcPr>
+                  <w:tcW w:w="5329" w:type="dxa"/>
+                  <w:shd w:val="clear" w:color="auto" w:fill="E2EFD9" w:themeFill="accent6" w:themeFillTint="33"/>
+                </w:tcPr>
+                <w:p>
+                  <w:pPr>
+                    <w:widowControl w:val="0"/>
+                    <w:jc w:val="center"/>
+                    <w:rPr>
+                      <w:rFonts w:eastAsia="Arial" w:cs="Times New Roman"/>
+                      <w:b/>
+                      <w:bCs/>
+                      <w:color w:val="000000"/>
+                      <w:sz w:val="20"/>
+                      <w:szCs w:val="24"/>
+                      <w:lang w:eastAsia="en-CA"/>
+                    </w:rPr>
+                  </w:pPr>
+                  <w:r>
+                    <w:rPr>
+                      <w:rFonts w:eastAsia="Arial" w:cs="Times New Roman"/>
+                      <w:b/>
+                      <w:bCs/>
+                      <w:color w:val="000000"/>
+                      <w:sz w:val="20"/>
+                      <w:szCs w:val="24"/>
+                      <w:lang w:eastAsia="en-CA"/>
+                    </w:rPr>
+                    <w:t>Benefits</w:t>
+                  </w:r>
+                </w:p>
+              </w:tc>
+            </w:tr>
+            <w:tr>
+              <w:tc>
+                <w:tcPr>
+                  <w:tcW w:w="5329" w:type="dxa"/>
+                </w:tcPr>
+                <w:p>
+                  <w:pPr>
+                    <w:pStyle w:val="ListParagraph"/>
+                    <w:widowControl w:val="0"/>
+                    <w:numPr>
+                      <w:ilvl w:val="0"/>
+                      <w:numId w:val="4"/>
+                    </w:numPr>
+                    <w:rPr>
+                      <w:rFonts w:eastAsia="Arial" w:cs="Times New Roman"/>
+                      <w:color w:val="000000"/>
+                      <w:sz w:val="20"/>
+                      <w:szCs w:val="24"/>
+                      <w:lang w:eastAsia="en-CA"/>
+                    </w:rPr>
+                  </w:pPr>
+                  <w:r>
+                    <w:rPr>
+                      <w:rFonts w:eastAsia="Arial" w:cs="Times New Roman"/>
+                      <w:color w:val="000000"/>
+                      <w:sz w:val="20"/>
+                      <w:szCs w:val="24"/>
+                      <w:lang w:eastAsia="en-CA"/>
+                    </w:rPr>
+                    <w:t>Will take more</w:t>
+                  </w:r>
+                  <w:r>
+                    <w:rPr>
+                      <w:rFonts w:eastAsia="Arial" w:cs="Times New Roman"/>
+                      <w:color w:val="000000"/>
+                      <w:sz w:val="20"/>
+                      <w:szCs w:val="24"/>
+                      <w:lang w:eastAsia="en-CA"/>
+                    </w:rPr>
+                    <w:t xml:space="preserve"> overall</w:t>
+                  </w:r>
+                  <w:r>
+                    <w:rPr>
+                      <w:rFonts w:eastAsia="Arial" w:cs="Times New Roman"/>
+                      <w:color w:val="000000"/>
+                      <w:sz w:val="20"/>
+                      <w:szCs w:val="24"/>
+                      <w:lang w:eastAsia="en-CA"/>
+                    </w:rPr>
+                    <w:t xml:space="preserve"> time </w:t>
+                  </w:r>
+                  <w:r>
+                    <w:rPr>
+                      <w:rFonts w:eastAsia="Arial" w:cs="Times New Roman"/>
+                      <w:color w:val="000000"/>
+                      <w:sz w:val="20"/>
+                      <w:szCs w:val="24"/>
+                      <w:lang w:eastAsia="en-CA"/>
+                    </w:rPr>
+                    <w:t xml:space="preserve">to develop </w:t>
+                  </w:r>
+                  <w:r>
+                    <w:rPr>
+                      <w:rFonts w:eastAsia="Arial" w:cs="Times New Roman"/>
+                      <w:color w:val="000000"/>
+                      <w:sz w:val="20"/>
+                      <w:szCs w:val="24"/>
+                      <w:lang w:eastAsia="en-CA"/>
+                    </w:rPr>
+                    <w:t>than a web application</w:t>
+                  </w:r>
+                </w:p>
+                <w:p>
+                  <w:pPr>
+                    <w:pStyle w:val="ListParagraph"/>
+                    <w:widowControl w:val="0"/>
+                    <w:numPr>
+                      <w:ilvl w:val="1"/>
+                      <w:numId w:val="4"/>
+                    </w:numPr>
+                    <w:rPr>
+                      <w:rFonts w:eastAsia="Arial" w:cs="Times New Roman"/>
+                      <w:color w:val="000000"/>
+                      <w:sz w:val="20"/>
+                      <w:szCs w:val="24"/>
+                      <w:lang w:eastAsia="en-CA"/>
+                    </w:rPr>
+                  </w:pPr>
+                  <w:r>
+                    <w:rPr>
+                      <w:rFonts w:eastAsia="Arial" w:cs="Times New Roman"/>
+                      <w:color w:val="000000"/>
+                      <w:sz w:val="20"/>
+                      <w:szCs w:val="24"/>
+                      <w:lang w:eastAsia="en-CA"/>
+                    </w:rPr>
+                    <w:t>Need to test on a variety of targets (at least one mobile device and one computer)</w:t>
+                  </w:r>
+                </w:p>
+                <w:p>
+                  <w:pPr>
+                    <w:pStyle w:val="ListParagraph"/>
+                    <w:widowControl w:val="0"/>
+                    <w:numPr>
+                      <w:ilvl w:val="0"/>
+                      <w:numId w:val="4"/>
+                    </w:numPr>
+                    <w:rPr>
+                      <w:rFonts w:eastAsia="Arial" w:cs="Times New Roman"/>
+                      <w:color w:val="000000"/>
+                      <w:sz w:val="20"/>
+                      <w:szCs w:val="24"/>
+                      <w:lang w:eastAsia="en-CA"/>
+                    </w:rPr>
+                  </w:pPr>
+                  <w:r>
+                    <w:rPr>
+                      <w:rFonts w:eastAsia="Arial" w:cs="Times New Roman"/>
+                      <w:color w:val="000000"/>
+                      <w:sz w:val="20"/>
+                      <w:szCs w:val="24"/>
+                      <w:lang w:eastAsia="en-CA"/>
+                    </w:rPr>
+                    <w:t>Will need to spend some time becoming familiar with .NET Maui and the deployment process</w:t>
+                  </w:r>
+                </w:p>
+              </w:tc>
+              <w:tc>
+                <w:tcPr>
+                  <w:tcW w:w="5329" w:type="dxa"/>
+                </w:tcPr>
+                <w:p>
+                  <w:pPr>
+                    <w:pStyle w:val="ListParagraph"/>
+                    <w:widowControl w:val="0"/>
+                    <w:numPr>
+                      <w:ilvl w:val="0"/>
+                      <w:numId w:val="4"/>
+                    </w:numPr>
+                    <w:rPr>
+                      <w:rFonts w:eastAsia="Arial" w:cs="Times New Roman"/>
+                      <w:color w:val="000000"/>
+                      <w:sz w:val="20"/>
+                      <w:szCs w:val="24"/>
+                      <w:lang w:eastAsia="en-CA"/>
+                    </w:rPr>
+                  </w:pPr>
+                  <w:r>
+                    <w:rPr>
+                      <w:rFonts w:eastAsia="Arial" w:cs="Times New Roman"/>
+                      <w:color w:val="000000"/>
+                      <w:sz w:val="20"/>
+                      <w:szCs w:val="24"/>
+                      <w:lang w:eastAsia="en-CA"/>
+                    </w:rPr>
+                    <w:t xml:space="preserve">I’m </w:t>
+                  </w:r>
+                  <w:r>
+                    <w:rPr>
+                      <w:rFonts w:eastAsia="Arial" w:cs="Times New Roman"/>
+                      <w:color w:val="000000"/>
+                      <w:sz w:val="20"/>
+                      <w:szCs w:val="24"/>
+                      <w:lang w:eastAsia="en-CA"/>
+                    </w:rPr>
+                    <w:t>also using .NET Maui for capstone so using it for this project will help with capstone</w:t>
+                  </w:r>
+                </w:p>
+                <w:p>
+                  <w:pPr>
+                    <w:pStyle w:val="ListParagraph"/>
+                    <w:widowControl w:val="0"/>
+                    <w:numPr>
+                      <w:ilvl w:val="0"/>
+                      <w:numId w:val="4"/>
+                    </w:numPr>
+                    <w:rPr>
+                      <w:rFonts w:eastAsia="Arial" w:cs="Times New Roman"/>
+                      <w:color w:val="000000"/>
+                      <w:sz w:val="20"/>
+                      <w:szCs w:val="24"/>
+                      <w:lang w:eastAsia="en-CA"/>
+                    </w:rPr>
+                  </w:pPr>
+                  <w:r>
+                    <w:rPr>
+                      <w:rFonts w:eastAsia="Arial" w:cs="Times New Roman"/>
+                      <w:color w:val="000000"/>
+                      <w:sz w:val="20"/>
+                      <w:szCs w:val="24"/>
+                      <w:lang w:eastAsia="en-CA"/>
+                    </w:rPr>
+                    <w:t>Open source technology so the development tools are free</w:t>
+                  </w:r>
+                </w:p>
+                <w:p>
+                  <w:pPr>
+                    <w:pStyle w:val="ListParagraph"/>
+                    <w:widowControl w:val="0"/>
+                    <w:numPr>
+                      <w:ilvl w:val="0"/>
+                      <w:numId w:val="4"/>
+                    </w:numPr>
+                    <w:rPr>
+                      <w:rFonts w:eastAsia="Arial" w:cs="Times New Roman"/>
+                      <w:color w:val="000000"/>
+                      <w:sz w:val="20"/>
+                      <w:szCs w:val="24"/>
+                      <w:lang w:eastAsia="en-CA"/>
+                    </w:rPr>
+                  </w:pPr>
+                  <w:r>
+                    <w:rPr>
+                      <w:rFonts w:eastAsia="Arial" w:cs="Times New Roman"/>
+                      <w:color w:val="000000"/>
+                      <w:sz w:val="20"/>
+                      <w:szCs w:val="24"/>
+                      <w:lang w:eastAsia="en-CA"/>
+                    </w:rPr>
+                    <w:t>Users can download a local version of the application to keep on their device</w:t>
+                  </w:r>
+                </w:p>
+              </w:tc>
+            </w:tr>
+          </w:tbl>
+          <w:p>
+            <w:pPr>
+              <w:widowControl w:val="0"/>
+              <w:pBdr>
+                <w:top w:val="nil"/>
+                <w:left w:val="nil"/>
+                <w:bottom w:val="nil"/>
+                <w:right w:val="nil"/>
+                <w:between w:val="nil"/>
+              </w:pBdr>
+              <w:spacing w:after="0" w:line="240" w:lineRule="auto"/>
+              <w:rPr>
+                <w:rFonts w:eastAsia="Arial" w:cs="Times New Roman"/>
+                <w:color w:val="000000"/>
+                <w:sz w:val="20"/>
+                <w:szCs w:val="24"/>
+                <w:lang w:eastAsia="en-CA"/>
+              </w:rPr>
+            </w:pPr>
+          </w:p>
+          <w:tbl>
+            <w:tblPr>
+              <w:tblStyle w:val="TableGrid"/>
+              <w:tblW w:w="0" w:type="auto"/>
+              <w:tblLayout w:type="fixed"/>
+              <w:tblLook w:val="04A0" w:firstRow="1" w:lastRow="0" w:firstColumn="1" w:lastColumn="0" w:noHBand="0" w:noVBand="1"/>
+            </w:tblPr>
+            <w:tblGrid>
+              <w:gridCol w:w="5329"/>
+              <w:gridCol w:w="5329"/>
+            </w:tblGrid>
+            <w:tr>
+              <w:tc>
+                <w:tcPr>
+                  <w:tcW w:w="10658" w:type="dxa"/>
+                  <w:gridSpan w:val="2"/>
+                  <w:shd w:val="clear" w:color="auto" w:fill="A8D08D" w:themeFill="accent6" w:themeFillTint="99"/>
+                </w:tcPr>
+                <w:p>
+                  <w:pPr>
+                    <w:widowControl w:val="0"/>
+                    <w:jc w:val="center"/>
+                    <w:rPr>
+                      <w:rFonts w:eastAsia="Arial" w:cs="Times New Roman"/>
+                      <w:b/>
+                      <w:bCs/>
+                      <w:color w:val="000000"/>
+                      <w:sz w:val="20"/>
+                      <w:szCs w:val="24"/>
+                      <w:lang w:eastAsia="en-CA"/>
+                    </w:rPr>
+                  </w:pPr>
+                  <w:r>
+                    <w:rPr>
+                      <w:rFonts w:eastAsia="Arial" w:cs="Times New Roman"/>
+                      <w:b/>
+                      <w:bCs/>
+                      <w:color w:val="000000"/>
+                      <w:sz w:val="20"/>
+                      <w:szCs w:val="24"/>
+                      <w:lang w:eastAsia="en-CA"/>
+                    </w:rPr>
+                    <w:t xml:space="preserve">Option </w:t>
+                  </w:r>
+                  <w:r>
+                    <w:rPr>
+                      <w:rFonts w:eastAsia="Arial" w:cs="Times New Roman"/>
+                      <w:b/>
+                      <w:bCs/>
+                      <w:color w:val="000000"/>
+                      <w:sz w:val="20"/>
+                      <w:szCs w:val="24"/>
+                      <w:lang w:eastAsia="en-CA"/>
+                    </w:rPr>
+                    <w:t>2</w:t>
+                  </w:r>
+                  <w:r>
+                    <w:rPr>
+                      <w:rFonts w:eastAsia="Arial" w:cs="Times New Roman"/>
+                      <w:b/>
+                      <w:bCs/>
+                      <w:color w:val="000000"/>
+                      <w:sz w:val="20"/>
+                      <w:szCs w:val="24"/>
+                      <w:lang w:eastAsia="en-CA"/>
+                    </w:rPr>
+                    <w:t xml:space="preserve"> – </w:t>
+                  </w:r>
+                  <w:r>
+                    <w:rPr>
+                      <w:rFonts w:eastAsia="Arial" w:cs="Times New Roman"/>
+                      <w:b/>
+                      <w:bCs/>
+                      <w:color w:val="000000"/>
+                      <w:sz w:val="20"/>
+                      <w:szCs w:val="24"/>
+                      <w:lang w:eastAsia="en-CA"/>
+                    </w:rPr>
+                    <w:t>Web Application</w:t>
+                  </w:r>
+                </w:p>
+              </w:tc>
+            </w:tr>
+            <w:tr>
+              <w:tc>
+                <w:tcPr>
+                  <w:tcW w:w="5329" w:type="dxa"/>
+                  <w:shd w:val="clear" w:color="auto" w:fill="E2EFD9" w:themeFill="accent6" w:themeFillTint="33"/>
+                </w:tcPr>
+                <w:p>
+                  <w:pPr>
+                    <w:widowControl w:val="0"/>
+                    <w:jc w:val="center"/>
+                    <w:rPr>
+                      <w:rFonts w:eastAsia="Arial" w:cs="Times New Roman"/>
+                      <w:b/>
+                      <w:bCs/>
+                      <w:color w:val="000000"/>
+                      <w:sz w:val="20"/>
+                      <w:szCs w:val="24"/>
+                      <w:lang w:eastAsia="en-CA"/>
+                    </w:rPr>
+                  </w:pPr>
+                  <w:r>
+                    <w:rPr>
+                      <w:rFonts w:eastAsia="Arial" w:cs="Times New Roman"/>
+                      <w:b/>
+                      <w:bCs/>
+                      <w:color w:val="000000"/>
+                      <w:sz w:val="20"/>
+                      <w:szCs w:val="24"/>
+                      <w:lang w:eastAsia="en-CA"/>
+                    </w:rPr>
+                    <w:t>Cost</w:t>
+                  </w:r>
+                </w:p>
+              </w:tc>
+              <w:tc>
+                <w:tcPr>
+                  <w:tcW w:w="5329" w:type="dxa"/>
+                  <w:shd w:val="clear" w:color="auto" w:fill="E2EFD9" w:themeFill="accent6" w:themeFillTint="33"/>
+                </w:tcPr>
+                <w:p>
+                  <w:pPr>
+                    <w:widowControl w:val="0"/>
+                    <w:jc w:val="center"/>
+                    <w:rPr>
+                      <w:rFonts w:eastAsia="Arial" w:cs="Times New Roman"/>
+                      <w:b/>
+                      <w:bCs/>
+                      <w:color w:val="000000"/>
+                      <w:sz w:val="20"/>
+                      <w:szCs w:val="24"/>
+                      <w:lang w:eastAsia="en-CA"/>
+                    </w:rPr>
+                  </w:pPr>
+                  <w:r>
+                    <w:rPr>
+                      <w:rFonts w:eastAsia="Arial" w:cs="Times New Roman"/>
+                      <w:b/>
+                      <w:bCs/>
+                      <w:color w:val="000000"/>
+                      <w:sz w:val="20"/>
+                      <w:szCs w:val="24"/>
+                      <w:lang w:eastAsia="en-CA"/>
+                    </w:rPr>
+                    <w:t>Benefits</w:t>
+                  </w:r>
+                </w:p>
+              </w:tc>
+            </w:tr>
+            <w:tr>
+              <w:tc>
+                <w:tcPr>
+                  <w:tcW w:w="5329" w:type="dxa"/>
+                </w:tcPr>
+                <w:p>
+                  <w:pPr>
+                    <w:pStyle w:val="ListParagraph"/>
+                    <w:widowControl w:val="0"/>
+                    <w:numPr>
+                      <w:ilvl w:val="0"/>
+                      <w:numId w:val="4"/>
+                    </w:numPr>
+                    <w:rPr>
+                      <w:rFonts w:eastAsia="Arial" w:cs="Times New Roman"/>
+                      <w:color w:val="000000"/>
+                      <w:sz w:val="20"/>
+                      <w:szCs w:val="24"/>
+                      <w:lang w:eastAsia="en-CA"/>
+                    </w:rPr>
+                  </w:pPr>
+                  <w:r>
+                    <w:rPr>
+                      <w:rFonts w:eastAsia="Arial" w:cs="Times New Roman"/>
+                      <w:color w:val="000000"/>
+                      <w:sz w:val="20"/>
+                      <w:szCs w:val="24"/>
+                      <w:lang w:eastAsia="en-CA"/>
+                    </w:rPr>
+                    <w:t xml:space="preserve">Will </w:t>
+                  </w:r>
+                  <w:r>
+                    <w:rPr>
+                      <w:rFonts w:eastAsia="Arial" w:cs="Times New Roman"/>
+                      <w:color w:val="000000"/>
+                      <w:sz w:val="20"/>
+                      <w:szCs w:val="24"/>
+                      <w:lang w:eastAsia="en-CA"/>
+                    </w:rPr>
+                    <w:t>need to figure out website hosting</w:t>
+                  </w:r>
+                </w:p>
+                <w:p>
+                  <w:pPr>
+                    <w:pStyle w:val="ListParagraph"/>
+                    <w:widowControl w:val="0"/>
+                    <w:numPr>
+                      <w:ilvl w:val="0"/>
+                      <w:numId w:val="4"/>
+                    </w:numPr>
+                    <w:rPr>
+                      <w:rFonts w:eastAsia="Arial" w:cs="Times New Roman"/>
+                      <w:color w:val="000000"/>
+                      <w:sz w:val="20"/>
+                      <w:szCs w:val="24"/>
+                      <w:lang w:eastAsia="en-CA"/>
+                    </w:rPr>
+                  </w:pPr>
+                  <w:r>
+                    <w:rPr>
+                      <w:rFonts w:eastAsia="Arial" w:cs="Times New Roman"/>
+                      <w:color w:val="000000"/>
+                      <w:sz w:val="20"/>
+                      <w:szCs w:val="24"/>
+                      <w:lang w:eastAsia="en-CA"/>
+                    </w:rPr>
+                    <w:t xml:space="preserve">Takes more effort to </w:t>
+                  </w:r>
+                  <w:r>
+                    <w:rPr>
+                      <w:rFonts w:eastAsia="Arial" w:cs="Times New Roman"/>
+                      <w:color w:val="000000"/>
+                      <w:sz w:val="20"/>
+                      <w:szCs w:val="24"/>
+                      <w:lang w:eastAsia="en-CA"/>
+                    </w:rPr>
+                    <w:t xml:space="preserve">initially </w:t>
+                  </w:r>
+                  <w:r>
+                    <w:rPr>
+                      <w:rFonts w:eastAsia="Arial" w:cs="Times New Roman"/>
+                      <w:color w:val="000000"/>
+                      <w:sz w:val="20"/>
+                      <w:szCs w:val="24"/>
+                      <w:lang w:eastAsia="en-CA"/>
+                    </w:rPr>
+                    <w:t>set up (in my opinion)</w:t>
+                  </w:r>
+                </w:p>
+                <w:p>
+                  <w:pPr>
+                    <w:pStyle w:val="ListParagraph"/>
+                    <w:widowControl w:val="0"/>
+                    <w:numPr>
+                      <w:ilvl w:val="0"/>
+                      <w:numId w:val="4"/>
+                    </w:numPr>
+                    <w:rPr>
+                      <w:rFonts w:eastAsia="Arial" w:cs="Times New Roman"/>
+                      <w:color w:val="000000"/>
+                      <w:sz w:val="20"/>
+                      <w:szCs w:val="24"/>
+                      <w:lang w:eastAsia="en-CA"/>
+                    </w:rPr>
+                  </w:pPr>
+                  <w:r>
+                    <w:rPr>
+                      <w:rFonts w:eastAsia="Arial" w:cs="Times New Roman"/>
+                      <w:color w:val="000000"/>
+                      <w:sz w:val="20"/>
+                      <w:szCs w:val="24"/>
+                      <w:lang w:eastAsia="en-CA"/>
+                    </w:rPr>
+                    <w:lastRenderedPageBreak/>
+                    <w:t>User needs to have access to the Internet to use the application</w:t>
+                  </w:r>
+                </w:p>
+              </w:tc>
+              <w:tc>
+                <w:tcPr>
+                  <w:tcW w:w="5329" w:type="dxa"/>
+                </w:tcPr>
+                <w:p>
+                  <w:pPr>
+                    <w:pStyle w:val="ListParagraph"/>
+                    <w:widowControl w:val="0"/>
+                    <w:numPr>
+                      <w:ilvl w:val="0"/>
+                      <w:numId w:val="4"/>
+                    </w:numPr>
+                    <w:rPr>
+                      <w:rFonts w:eastAsia="Arial" w:cs="Times New Roman"/>
+                      <w:color w:val="000000"/>
+                      <w:sz w:val="20"/>
+                      <w:szCs w:val="24"/>
+                      <w:lang w:eastAsia="en-CA"/>
+                    </w:rPr>
+                  </w:pPr>
+                  <w:r>
+                    <w:rPr>
+                      <w:rFonts w:eastAsia="Arial" w:cs="Times New Roman"/>
+                      <w:color w:val="000000"/>
+                      <w:sz w:val="20"/>
+                      <w:szCs w:val="24"/>
+                      <w:lang w:eastAsia="en-CA"/>
+                    </w:rPr>
+                    <w:lastRenderedPageBreak/>
+                    <w:t>Accessible on a wider variety of devices</w:t>
+                  </w:r>
+                </w:p>
+                <w:p>
+                  <w:pPr>
+                    <w:pStyle w:val="ListParagraph"/>
+                    <w:widowControl w:val="0"/>
+                    <w:numPr>
+                      <w:ilvl w:val="0"/>
+                      <w:numId w:val="4"/>
+                    </w:numPr>
+                    <w:rPr>
+                      <w:rFonts w:eastAsia="Arial" w:cs="Times New Roman"/>
+                      <w:color w:val="000000"/>
+                      <w:sz w:val="20"/>
+                      <w:szCs w:val="24"/>
+                      <w:lang w:eastAsia="en-CA"/>
+                    </w:rPr>
+                  </w:pPr>
+                  <w:r>
+                    <w:rPr>
+                      <w:rFonts w:eastAsia="Arial" w:cs="Times New Roman"/>
+                      <w:color w:val="000000"/>
+                      <w:sz w:val="20"/>
+                      <w:szCs w:val="24"/>
+                      <w:lang w:eastAsia="en-CA"/>
+                    </w:rPr>
+                    <w:t>I have some experience making web applications</w:t>
+                  </w:r>
+                </w:p>
+              </w:tc>
+            </w:tr>
+          </w:tbl>
+          <w:p>
+            <w:pPr>
+              <w:widowControl w:val="0"/>
+              <w:pBdr>
+                <w:top w:val="nil"/>
+                <w:left w:val="nil"/>
+                <w:bottom w:val="nil"/>
+                <w:right w:val="nil"/>
+                <w:between w:val="nil"/>
+              </w:pBdr>
+              <w:spacing w:after="0" w:line="240" w:lineRule="auto"/>
+              <w:rPr>
+                <w:rFonts w:eastAsia="Arial" w:cs="Times New Roman"/>
+                <w:color w:val="000000"/>
                 <w:sz w:val="24"/>
                 <w:szCs w:val="24"/>
                 <w:lang w:eastAsia="en-CA"/>
               </w:rPr>
             </w:pPr>
-            <w:r>
+          </w:p>
+          <w:tbl>
+            <w:tblPr>
+              <w:tblStyle w:val="TableGrid"/>
+              <w:tblW w:w="0" w:type="auto"/>
+              <w:tblLayout w:type="fixed"/>
+              <w:tblLook w:val="04A0" w:firstRow="1" w:lastRow="0" w:firstColumn="1" w:lastColumn="0" w:noHBand="0" w:noVBand="1"/>
+            </w:tblPr>
+            <w:tblGrid>
+              <w:gridCol w:w="5329"/>
+              <w:gridCol w:w="5329"/>
+            </w:tblGrid>
+            <w:tr>
+              <w:tc>
+                <w:tcPr>
+                  <w:tcW w:w="10658" w:type="dxa"/>
+                  <w:gridSpan w:val="2"/>
+                  <w:shd w:val="clear" w:color="auto" w:fill="A8D08D" w:themeFill="accent6" w:themeFillTint="99"/>
+                </w:tcPr>
+                <w:p>
+                  <w:pPr>
+                    <w:widowControl w:val="0"/>
+                    <w:jc w:val="center"/>
+                    <w:rPr>
+                      <w:rFonts w:eastAsia="Arial" w:cs="Times New Roman"/>
+                      <w:b/>
+                      <w:bCs/>
+                      <w:color w:val="000000"/>
+                      <w:sz w:val="20"/>
+                      <w:szCs w:val="24"/>
+                      <w:lang w:eastAsia="en-CA"/>
+                    </w:rPr>
+                  </w:pPr>
+                  <w:r>
+                    <w:rPr>
+                      <w:rFonts w:eastAsia="Arial" w:cs="Times New Roman"/>
+                      <w:b/>
+                      <w:bCs/>
+                      <w:color w:val="000000"/>
+                      <w:sz w:val="20"/>
+                      <w:szCs w:val="24"/>
+                      <w:lang w:eastAsia="en-CA"/>
+                    </w:rPr>
+                    <w:t xml:space="preserve">Option </w:t>
+                  </w:r>
+                  <w:r>
+                    <w:rPr>
+                      <w:rFonts w:eastAsia="Arial" w:cs="Times New Roman"/>
+                      <w:b/>
+                      <w:bCs/>
+                      <w:color w:val="000000"/>
+                      <w:sz w:val="20"/>
+                      <w:szCs w:val="24"/>
+                      <w:lang w:eastAsia="en-CA"/>
+                    </w:rPr>
+                    <w:t>3</w:t>
+                  </w:r>
+                  <w:r>
+                    <w:rPr>
+                      <w:rFonts w:eastAsia="Arial" w:cs="Times New Roman"/>
+                      <w:b/>
+                      <w:bCs/>
+                      <w:color w:val="000000"/>
+                      <w:sz w:val="20"/>
+                      <w:szCs w:val="24"/>
+                      <w:lang w:eastAsia="en-CA"/>
+                    </w:rPr>
+                    <w:t xml:space="preserve"> – </w:t>
+                  </w:r>
+                  <w:r>
+                    <w:rPr>
+                      <w:rFonts w:eastAsia="Arial" w:cs="Times New Roman"/>
+                      <w:b/>
+                      <w:bCs/>
+                      <w:color w:val="000000"/>
+                      <w:sz w:val="20"/>
+                      <w:szCs w:val="24"/>
+                      <w:lang w:eastAsia="en-CA"/>
+                    </w:rPr>
+                    <w:t>Don’t do the Project</w:t>
+                  </w:r>
+                </w:p>
+              </w:tc>
+            </w:tr>
+            <w:tr>
+              <w:tc>
+                <w:tcPr>
+                  <w:tcW w:w="5329" w:type="dxa"/>
+                  <w:tcBorders>
+                    <w:bottom w:val="single" w:sz="4" w:space="0" w:color="auto"/>
+                  </w:tcBorders>
+                  <w:shd w:val="clear" w:color="auto" w:fill="E2EFD9" w:themeFill="accent6" w:themeFillTint="33"/>
+                </w:tcPr>
+                <w:p>
+                  <w:pPr>
+                    <w:widowControl w:val="0"/>
+                    <w:jc w:val="center"/>
+                    <w:rPr>
+                      <w:rFonts w:eastAsia="Arial" w:cs="Times New Roman"/>
+                      <w:b/>
+                      <w:bCs/>
+                      <w:color w:val="000000"/>
+                      <w:sz w:val="20"/>
+                      <w:szCs w:val="24"/>
+                      <w:lang w:eastAsia="en-CA"/>
+                    </w:rPr>
+                  </w:pPr>
+                  <w:r>
+                    <w:rPr>
+                      <w:rFonts w:eastAsia="Arial" w:cs="Times New Roman"/>
+                      <w:b/>
+                      <w:bCs/>
+                      <w:color w:val="000000"/>
+                      <w:sz w:val="20"/>
+                      <w:szCs w:val="24"/>
+                      <w:lang w:eastAsia="en-CA"/>
+                    </w:rPr>
+                    <w:t>Cost</w:t>
+                  </w:r>
+                </w:p>
+              </w:tc>
+              <w:tc>
+                <w:tcPr>
+                  <w:tcW w:w="5329" w:type="dxa"/>
+                  <w:tcBorders>
+                    <w:bottom w:val="single" w:sz="4" w:space="0" w:color="auto"/>
+                  </w:tcBorders>
+                  <w:shd w:val="clear" w:color="auto" w:fill="E2EFD9" w:themeFill="accent6" w:themeFillTint="33"/>
+                </w:tcPr>
+                <w:p>
+                  <w:pPr>
+                    <w:widowControl w:val="0"/>
+                    <w:jc w:val="center"/>
+                    <w:rPr>
+                      <w:rFonts w:eastAsia="Arial" w:cs="Times New Roman"/>
+                      <w:b/>
+                      <w:bCs/>
+                      <w:color w:val="000000"/>
+                      <w:sz w:val="20"/>
+                      <w:szCs w:val="24"/>
+                      <w:lang w:eastAsia="en-CA"/>
+                    </w:rPr>
+                  </w:pPr>
+                  <w:r>
+                    <w:rPr>
+                      <w:rFonts w:eastAsia="Arial" w:cs="Times New Roman"/>
+                      <w:b/>
+                      <w:bCs/>
+                      <w:color w:val="000000"/>
+                      <w:sz w:val="20"/>
+                      <w:szCs w:val="24"/>
+                      <w:lang w:eastAsia="en-CA"/>
+                    </w:rPr>
+                    <w:t>Benefits</w:t>
+                  </w:r>
+                </w:p>
+              </w:tc>
+            </w:tr>
+            <w:tr>
+              <w:tc>
+                <w:tcPr>
+                  <w:tcW w:w="5329" w:type="dxa"/>
+                  <w:tcBorders>
+                    <w:bottom w:val="single" w:sz="4" w:space="0" w:color="auto"/>
+                  </w:tcBorders>
+                </w:tcPr>
+                <w:p>
+                  <w:pPr>
+                    <w:pStyle w:val="ListParagraph"/>
+                    <w:widowControl w:val="0"/>
+                    <w:numPr>
+                      <w:ilvl w:val="0"/>
+                      <w:numId w:val="3"/>
+                    </w:numPr>
+                    <w:rPr>
+                      <w:rFonts w:eastAsia="Arial" w:cs="Times New Roman"/>
+                      <w:color w:val="000000"/>
+                      <w:sz w:val="20"/>
+                      <w:szCs w:val="24"/>
+                      <w:lang w:eastAsia="en-CA"/>
+                    </w:rPr>
+                  </w:pPr>
+                  <w:r>
+                    <w:rPr>
+                      <w:rFonts w:eastAsia="Arial" w:cs="Times New Roman"/>
+                      <w:color w:val="000000"/>
+                      <w:sz w:val="20"/>
+                      <w:szCs w:val="24"/>
+                      <w:lang w:eastAsia="en-CA"/>
+                    </w:rPr>
+                    <w:t>I</w:t>
+                  </w:r>
+                  <w:r>
+                    <w:rPr>
+                      <w:rFonts w:eastAsia="Arial" w:cs="Times New Roman"/>
+                      <w:color w:val="000000"/>
+                      <w:sz w:val="20"/>
+                      <w:szCs w:val="24"/>
+                      <w:lang w:eastAsia="en-CA"/>
+                    </w:rPr>
+                    <w:t xml:space="preserve"> will probably</w:t>
+                  </w:r>
+                  <w:r>
+                    <w:rPr>
+                      <w:rFonts w:eastAsia="Arial" w:cs="Times New Roman"/>
+                      <w:color w:val="000000"/>
+                      <w:sz w:val="20"/>
+                      <w:szCs w:val="24"/>
+                      <w:lang w:eastAsia="en-CA"/>
+                    </w:rPr>
+                    <w:t xml:space="preserve"> fail the class</w:t>
+                  </w:r>
+                </w:p>
+              </w:tc>
+              <w:tc>
+                <w:tcPr>
+                  <w:tcW w:w="5329" w:type="dxa"/>
+                  <w:tcBorders>
+                    <w:bottom w:val="single" w:sz="4" w:space="0" w:color="auto"/>
+                  </w:tcBorders>
+                </w:tcPr>
+                <w:p>
+                  <w:pPr>
+                    <w:pStyle w:val="ListParagraph"/>
+                    <w:widowControl w:val="0"/>
+                    <w:numPr>
+                      <w:ilvl w:val="0"/>
+                      <w:numId w:val="3"/>
+                    </w:numPr>
+                    <w:rPr>
+                      <w:rFonts w:eastAsia="Arial" w:cs="Times New Roman"/>
+                      <w:color w:val="000000"/>
+                      <w:sz w:val="20"/>
+                      <w:szCs w:val="24"/>
+                      <w:lang w:eastAsia="en-CA"/>
+                    </w:rPr>
+                  </w:pPr>
+                  <w:r>
+                    <w:rPr>
+                      <w:rFonts w:eastAsia="Arial" w:cs="Times New Roman"/>
+                      <w:color w:val="000000"/>
+                      <w:sz w:val="20"/>
+                      <w:szCs w:val="24"/>
+                      <w:lang w:eastAsia="en-CA"/>
+                    </w:rPr>
+                    <w:t>Free (in terms of time and money)</w:t>
+                  </w:r>
+                </w:p>
+                <w:p>
+                  <w:pPr>
+                    <w:pStyle w:val="ListParagraph"/>
+                    <w:widowControl w:val="0"/>
+                    <w:numPr>
+                      <w:ilvl w:val="0"/>
+                      <w:numId w:val="3"/>
+                    </w:numPr>
+                    <w:rPr>
+                      <w:rFonts w:eastAsia="Arial" w:cs="Times New Roman"/>
+                      <w:color w:val="000000"/>
+                      <w:sz w:val="20"/>
+                      <w:szCs w:val="24"/>
+                      <w:lang w:eastAsia="en-CA"/>
+                    </w:rPr>
+                  </w:pPr>
+                  <w:r>
+                    <w:rPr>
+                      <w:rFonts w:eastAsia="Arial" w:cs="Times New Roman"/>
+                      <w:color w:val="000000"/>
+                      <w:sz w:val="20"/>
+                      <w:szCs w:val="24"/>
+                      <w:lang w:eastAsia="en-CA"/>
+                    </w:rPr>
+                    <w:t>The target community can keep using tools they are likely already familiar with</w:t>
+                  </w:r>
+                </w:p>
+              </w:tc>
+            </w:tr>
+          </w:tbl>
+          <w:p>
+            <w:pPr>
+              <w:widowControl w:val="0"/>
+              <w:pBdr>
+                <w:top w:val="nil"/>
+                <w:left w:val="nil"/>
+                <w:bottom w:val="nil"/>
+                <w:right w:val="nil"/>
+                <w:between w:val="nil"/>
+              </w:pBdr>
+              <w:spacing w:after="0" w:line="240" w:lineRule="auto"/>
               <w:rPr>
                 <w:rFonts w:eastAsia="Arial" w:cs="Times New Roman"/>
                 <w:color w:val="000000"/>
-                <w:sz w:val="20"/>
+                <w:sz w:val="24"/>
                 <w:szCs w:val="24"/>
                 <w:lang w:eastAsia="en-CA"/>
               </w:rPr>
-              <w:t>[This section contains the detailed costs and benefits of each option listed in the previous section. The costs may include considerations such as financial expenditures, the amount of time required,</w:t>
-            </w:r>
-            <w:r>
+            </w:pPr>
+          </w:p>
+          <w:p>
+            <w:pPr>
+              <w:widowControl w:val="0"/>
+              <w:pBdr>
+                <w:top w:val="nil"/>
+                <w:left w:val="nil"/>
+                <w:bottom w:val="nil"/>
+                <w:right w:val="nil"/>
+                <w:between w:val="nil"/>
+              </w:pBdr>
+              <w:spacing w:after="0" w:line="240" w:lineRule="auto"/>
               <w:rPr>
                 <w:rFonts w:eastAsia="Arial" w:cs="Times New Roman"/>
                 <w:color w:val="000000"/>
-                <w:sz w:val="20"/>
+                <w:sz w:val="24"/>
                 <w:szCs w:val="24"/>
                 <w:lang w:eastAsia="en-CA"/>
               </w:rPr>
-              <w:t xml:space="preserve"> possible risks, and</w:t>
-            </w:r>
-            <w:r>
-              <w:rPr>
-                <w:rFonts w:eastAsia="Arial" w:cs="Times New Roman"/>
-                <w:color w:val="000000"/>
-                <w:sz w:val="20"/>
-                <w:szCs w:val="24"/>
-                <w:lang w:eastAsia="en-CA"/>
-              </w:rPr>
-              <w:t xml:space="preserve"> </w:t>
-            </w:r>
-            <w:r>
-              <w:rPr>
-                <w:rFonts w:eastAsia="Arial" w:cs="Times New Roman"/>
-                <w:color w:val="000000"/>
-                <w:sz w:val="20"/>
-                <w:szCs w:val="24"/>
-                <w:lang w:eastAsia="en-CA"/>
-              </w:rPr>
-              <w:t xml:space="preserve">the potential for </w:t>
-            </w:r>
-            <w:r>
-              <w:rPr>
-                <w:rFonts w:eastAsia="Arial" w:cs="Times New Roman"/>
-                <w:color w:val="000000"/>
-                <w:sz w:val="20"/>
-                <w:szCs w:val="24"/>
-                <w:lang w:eastAsia="en-CA"/>
-              </w:rPr>
-              <w:t xml:space="preserve">reduced quality. </w:t>
-            </w:r>
-            <w:r>
-              <w:rPr>
-                <w:rFonts w:eastAsia="Arial" w:cs="Times New Roman"/>
-                <w:color w:val="000000"/>
-                <w:sz w:val="20"/>
-                <w:szCs w:val="24"/>
-                <w:lang w:eastAsia="en-CA"/>
-              </w:rPr>
-              <w:t>The b</w:t>
-            </w:r>
-            <w:r>
-              <w:rPr>
-                <w:rFonts w:eastAsia="Arial" w:cs="Times New Roman"/>
-                <w:color w:val="000000"/>
-                <w:sz w:val="20"/>
-                <w:szCs w:val="24"/>
-                <w:lang w:eastAsia="en-CA"/>
-              </w:rPr>
-              <w:t xml:space="preserve">enefits may include the potential of increased sales, market share, and brand recognition </w:t>
-            </w:r>
-            <w:r>
-              <w:rPr>
-                <w:rFonts w:eastAsia="Arial" w:cs="Times New Roman"/>
-                <w:color w:val="000000"/>
-                <w:sz w:val="20"/>
-                <w:szCs w:val="24"/>
-                <w:lang w:eastAsia="en-CA"/>
-              </w:rPr>
-              <w:t>and</w:t>
-            </w:r>
-            <w:r>
-              <w:rPr>
-                <w:rFonts w:eastAsia="Arial" w:cs="Times New Roman"/>
-                <w:color w:val="000000"/>
-                <w:sz w:val="20"/>
-                <w:szCs w:val="24"/>
-                <w:lang w:eastAsia="en-CA"/>
-              </w:rPr>
-              <w:t xml:space="preserve"> the reduction of errors and ongoing costs. Each option should be clearly identified and listed separately.]</w:t>
-            </w:r>
+            </w:pPr>
           </w:p>
         </w:tc>
       </w:tr>
@@ -1726,6 +2199,7 @@
                 <w:szCs w:val="24"/>
                 <w:lang w:eastAsia="en-CA"/>
               </w:rPr>
+              <w:lastRenderedPageBreak/>
               <w:t>Recommendation</w:t>
             </w:r>
           </w:p>
@@ -1774,7 +2248,7 @@
                 <w:szCs w:val="24"/>
                 <w:lang w:eastAsia="en-CA"/>
               </w:rPr>
-              <w:t>[This section contains the recommended option from the previous section.]</w:t>
+              <w:t>Option 1 – Cross Platform Mobile/Desktop Application</w:t>
             </w:r>
           </w:p>
         </w:tc>
@@ -1792,8 +2266,8 @@
       </w:pPr>
     </w:p>
     <w:sectPr>
-      <w:headerReference w:type="default" r:id="rId6"/>
-      <w:pgSz w:w="12240" w:h="15840" w:orient="portrait"/>
+      <w:headerReference w:type="default" r:id="rId7"/>
+      <w:pgSz w:w="12240" w:h="15840"/>
       <w:pgMar w:top="720" w:right="720" w:bottom="720" w:left="720" w:header="708" w:footer="708" w:gutter="0"/>
       <w:cols w:space="708"/>
       <w:docGrid w:linePitch="360"/>
@@ -1853,7 +2327,7 @@
 </file>
 
 <file path=word/header1.xml><?xml version="1.0" encoding="utf-8"?>
-<w:hdr xmlns:wpc="http://schemas.microsoft.com/office/word/2010/wordprocessingCanvas" xmlns:cx="http://schemas.microsoft.com/office/drawing/2014/chartex" xmlns:cx1="http://schemas.microsoft.com/office/drawing/2015/9/8/chartex" xmlns:cx2="http://schemas.microsoft.com/office/drawing/2015/10/21/chartex" xmlns:cx3="http://schemas.microsoft.com/office/drawing/2016/5/9/chartex" xmlns:cx4="http://schemas.microsoft.com/office/drawing/2016/5/10/chartex" xmlns:cx5="http://schemas.microsoft.com/office/drawing/2016/5/11/chartex" xmlns:cx6="http://schemas.microsoft.com/office/drawing/2016/5/12/chartex" xmlns:cx7="http://schemas.microsoft.com/office/drawing/2016/5/13/chartex" xmlns:cx8="http://schemas.microsoft.com/office/drawing/2016/5/14/chartex" xmlns:mc="http://schemas.openxmlformats.org/markup-compatibility/2006" xmlns:aink="http://schemas.microsoft.com/office/drawing/2016/ink" xmlns:am3d="http://schemas.microsoft.com/office/drawing/2017/model3d" xmlns:o="urn:schemas-microsoft-com:office:office" xmlns:oel="http://schemas.microsoft.com/office/2019/extlst" xmlns:r="http://schemas.openxmlformats.org/officeDocument/2006/relationships" xmlns:m="http://schemas.openxmlformats.org/officeDocument/2006/math" xmlns:v="urn:schemas-microsoft-com:vml" xmlns:wp14="http://schemas.microsoft.com/office/word/2010/wordprocessingDrawing" xmlns:wp="http://schemas.openxmlformats.org/drawingml/2006/wordprocessingDrawing" xmlns:w10="urn:schemas-microsoft-com:office:word" xmlns:w="http://schemas.openxmlformats.org/wordprocessingml/2006/main" xmlns:w14="http://schemas.microsoft.com/office/word/2010/wordml" xmlns:w15="http://schemas.microsoft.com/office/word/2012/wordml" xmlns:w16cex="http://schemas.microsoft.com/office/word/2018/wordml/cex" xmlns:w16cid="http://schemas.microsoft.com/office/word/2016/wordml/cid" xmlns:w16="http://schemas.microsoft.com/office/word/2018/wordml" xmlns:w16sdtdh="http://schemas.microsoft.com/office/word/2020/wordml/sdtdatahash" xmlns:w16se="http://schemas.microsoft.com/office/word/2015/wordml/symex" xmlns:wpg="http://schemas.microsoft.com/office/word/2010/wordprocessingGroup" xmlns:wpi="http://schemas.microsoft.com/office/word/2010/wordprocessingInk" xmlns:wne="http://schemas.microsoft.com/office/word/2006/wordml" xmlns:wps="http://schemas.microsoft.com/office/word/2010/wordprocessingShape" xmlns:a="http://schemas.openxmlformats.org/drawingml/2006/main" xmlns:pic="http://schemas.openxmlformats.org/drawingml/2006/picture" xmlns:a14="http://schemas.microsoft.com/office/drawing/2010/main" mc:Ignorable="w14 w15 w16se w16cid w16 w16cex w16sdtdh wp14">
+<w:hdr xmlns:wpc="http://schemas.microsoft.com/office/word/2010/wordprocessingCanvas" xmlns:cx="http://schemas.microsoft.com/office/drawing/2014/chartex" xmlns:cx1="http://schemas.microsoft.com/office/drawing/2015/9/8/chartex" xmlns:cx2="http://schemas.microsoft.com/office/drawing/2015/10/21/chartex" xmlns:cx3="http://schemas.microsoft.com/office/drawing/2016/5/9/chartex" xmlns:cx4="http://schemas.microsoft.com/office/drawing/2016/5/10/chartex" xmlns:cx5="http://schemas.microsoft.com/office/drawing/2016/5/11/chartex" xmlns:cx6="http://schemas.microsoft.com/office/drawing/2016/5/12/chartex" xmlns:cx7="http://schemas.microsoft.com/office/drawing/2016/5/13/chartex" xmlns:cx8="http://schemas.microsoft.com/office/drawing/2016/5/14/chartex" xmlns:mc="http://schemas.openxmlformats.org/markup-compatibility/2006" xmlns:aink="http://schemas.microsoft.com/office/drawing/2016/ink" xmlns:am3d="http://schemas.microsoft.com/office/drawing/2017/model3d" xmlns:o="urn:schemas-microsoft-com:office:office" xmlns:oel="http://schemas.microsoft.com/office/2019/extlst" xmlns:r="http://schemas.openxmlformats.org/officeDocument/2006/relationships" xmlns:m="http://schemas.openxmlformats.org/officeDocument/2006/math" xmlns:v="urn:schemas-microsoft-com:vml" xmlns:wp14="http://schemas.microsoft.com/office/word/2010/wordprocessingDrawing" xmlns:wp="http://schemas.openxmlformats.org/drawingml/2006/wordprocessingDrawing" xmlns:w10="urn:schemas-microsoft-com:office:word" xmlns:w="http://schemas.openxmlformats.org/wordprocessingml/2006/main" xmlns:w14="http://schemas.microsoft.com/office/word/2010/wordml" xmlns:w15="http://schemas.microsoft.com/office/word/2012/wordml" xmlns:w16cex="http://schemas.microsoft.com/office/word/2018/wordml/cex" xmlns:w16cid="http://schemas.microsoft.com/office/word/2016/wordml/cid" xmlns:w16="http://schemas.microsoft.com/office/word/2018/wordml" xmlns:w16sdtdh="http://schemas.microsoft.com/office/word/2020/wordml/sdtdatahash" xmlns:w16se="http://schemas.microsoft.com/office/word/2015/wordml/symex" xmlns:wpg="http://schemas.microsoft.com/office/word/2010/wordprocessingGroup" xmlns:wpi="http://schemas.microsoft.com/office/word/2010/wordprocessingInk" xmlns:wne="http://schemas.microsoft.com/office/word/2006/wordml" xmlns:wps="http://schemas.microsoft.com/office/word/2010/wordprocessingShape" mc:Ignorable="w14 w15 w16se w16cid w16 w16cex w16sdtdh wp14">
   <w:p>
     <w:pPr>
       <w:pStyle w:val="Header"/>
@@ -1914,121 +2388,446 @@
 </file>
 
 <file path=word/numbering.xml><?xml version="1.0" encoding="utf-8"?>
-<w:numbering xmlns:w="http://schemas.openxmlformats.org/wordprocessingml/2006/main">
-  <w:abstractNum xmlns:w="http://schemas.openxmlformats.org/wordprocessingml/2006/main" w:abstractNumId="1">
-    <w:nsid w:val="5799b835"/>
-    <w:multiLevelType xmlns:w="http://schemas.openxmlformats.org/wordprocessingml/2006/main" w:val="hybridMultilevel"/>
-    <w:lvl xmlns:w="http://schemas.openxmlformats.org/wordprocessingml/2006/main" w:ilvl="0">
+<w:numbering xmlns:wpc="http://schemas.microsoft.com/office/word/2010/wordprocessingCanvas" xmlns:cx="http://schemas.microsoft.com/office/drawing/2014/chartex" xmlns:cx1="http://schemas.microsoft.com/office/drawing/2015/9/8/chartex" xmlns:cx2="http://schemas.microsoft.com/office/drawing/2015/10/21/chartex" xmlns:cx3="http://schemas.microsoft.com/office/drawing/2016/5/9/chartex" xmlns:cx4="http://schemas.microsoft.com/office/drawing/2016/5/10/chartex" xmlns:cx5="http://schemas.microsoft.com/office/drawing/2016/5/11/chartex" xmlns:cx6="http://schemas.microsoft.com/office/drawing/2016/5/12/chartex" xmlns:cx7="http://schemas.microsoft.com/office/drawing/2016/5/13/chartex" xmlns:cx8="http://schemas.microsoft.com/office/drawing/2016/5/14/chartex" xmlns:mc="http://schemas.openxmlformats.org/markup-compatibility/2006" xmlns:aink="http://schemas.microsoft.com/office/drawing/2016/ink" xmlns:am3d="http://schemas.microsoft.com/office/drawing/2017/model3d" xmlns:o="urn:schemas-microsoft-com:office:office" xmlns:oel="http://schemas.microsoft.com/office/2019/extlst" xmlns:r="http://schemas.openxmlformats.org/officeDocument/2006/relationships" xmlns:m="http://schemas.openxmlformats.org/officeDocument/2006/math" xmlns:v="urn:schemas-microsoft-com:vml" xmlns:wp14="http://schemas.microsoft.com/office/word/2010/wordprocessingDrawing" xmlns:wp="http://schemas.openxmlformats.org/drawingml/2006/wordprocessingDrawing" xmlns:w10="urn:schemas-microsoft-com:office:word" xmlns:w="http://schemas.openxmlformats.org/wordprocessingml/2006/main" xmlns:w14="http://schemas.microsoft.com/office/word/2010/wordml" xmlns:w15="http://schemas.microsoft.com/office/word/2012/wordml" xmlns:w16cex="http://schemas.microsoft.com/office/word/2018/wordml/cex" xmlns:w16cid="http://schemas.microsoft.com/office/word/2016/wordml/cid" xmlns:w16="http://schemas.microsoft.com/office/word/2018/wordml" xmlns:w16sdtdh="http://schemas.microsoft.com/office/word/2020/wordml/sdtdatahash" xmlns:w16se="http://schemas.microsoft.com/office/word/2015/wordml/symex" xmlns:wpg="http://schemas.microsoft.com/office/word/2010/wordprocessingGroup" xmlns:wpi="http://schemas.microsoft.com/office/word/2010/wordprocessingInk" xmlns:wne="http://schemas.microsoft.com/office/word/2006/wordml" xmlns:wps="http://schemas.microsoft.com/office/word/2010/wordprocessingShape" mc:Ignorable="w14 w15 w16se w16cid w16 w16cex w16sdtdh wp14">
+  <w:abstractNum w:abstractNumId="0" w15:restartNumberingAfterBreak="0">
+    <w:nsid w:val="0D621C79"/>
+    <w:multiLevelType w:val="hybridMultilevel"/>
+    <w:tmpl w:val="81F4D690"/>
+    <w:lvl w:ilvl="0" w:tplc="998C2526">
+      <w:start w:val="1"/>
+      <w:numFmt w:val="bullet"/>
+      <w:lvlText w:val="-"/>
+      <w:lvlJc w:val="left"/>
+      <w:pPr>
+        <w:ind w:left="720" w:hanging="360"/>
+      </w:pPr>
+      <w:rPr>
+        <w:rFonts w:ascii="Calibri" w:eastAsia="Arial" w:hAnsi="Calibri" w:cs="Calibri" w:hint="default"/>
+      </w:rPr>
+    </w:lvl>
+    <w:lvl w:ilvl="1" w:tplc="04090003" w:tentative="1">
+      <w:start w:val="1"/>
+      <w:numFmt w:val="bullet"/>
+      <w:lvlText w:val="o"/>
+      <w:lvlJc w:val="left"/>
+      <w:pPr>
+        <w:ind w:left="1440" w:hanging="360"/>
+      </w:pPr>
+      <w:rPr>
+        <w:rFonts w:ascii="Courier New" w:hAnsi="Courier New" w:cs="Courier New" w:hint="default"/>
+      </w:rPr>
+    </w:lvl>
+    <w:lvl w:ilvl="2" w:tplc="04090005" w:tentative="1">
+      <w:start w:val="1"/>
+      <w:numFmt w:val="bullet"/>
+      <w:lvlText w:val=""/>
+      <w:lvlJc w:val="left"/>
+      <w:pPr>
+        <w:ind w:left="2160" w:hanging="360"/>
+      </w:pPr>
+      <w:rPr>
+        <w:rFonts w:ascii="Wingdings" w:hAnsi="Wingdings" w:hint="default"/>
+      </w:rPr>
+    </w:lvl>
+    <w:lvl w:ilvl="3" w:tplc="04090001" w:tentative="1">
       <w:start w:val="1"/>
       <w:numFmt w:val="bullet"/>
       <w:lvlText w:val=""/>
       <w:lvlJc w:val="left"/>
       <w:pPr>
-        <w:ind w:left="720" w:hanging="360"/>
+        <w:ind w:left="2880" w:hanging="360"/>
       </w:pPr>
       <w:rPr>
-        <w:rFonts w:hint="default" w:ascii="Symbol" w:hAnsi="Symbol"/>
+        <w:rFonts w:ascii="Symbol" w:hAnsi="Symbol" w:hint="default"/>
       </w:rPr>
     </w:lvl>
-    <w:lvl xmlns:w="http://schemas.openxmlformats.org/wordprocessingml/2006/main" w:ilvl="1">
+    <w:lvl w:ilvl="4" w:tplc="04090003" w:tentative="1">
       <w:start w:val="1"/>
       <w:numFmt w:val="bullet"/>
       <w:lvlText w:val="o"/>
       <w:lvlJc w:val="left"/>
       <w:pPr>
-        <w:ind w:left="1440" w:hanging="360"/>
+        <w:ind w:left="3600" w:hanging="360"/>
       </w:pPr>
       <w:rPr>
-        <w:rFonts w:hint="default" w:ascii="Courier New" w:hAnsi="Courier New"/>
+        <w:rFonts w:ascii="Courier New" w:hAnsi="Courier New" w:cs="Courier New" w:hint="default"/>
       </w:rPr>
     </w:lvl>
-    <w:lvl xmlns:w="http://schemas.openxmlformats.org/wordprocessingml/2006/main" w:ilvl="2">
+    <w:lvl w:ilvl="5" w:tplc="04090005" w:tentative="1">
       <w:start w:val="1"/>
       <w:numFmt w:val="bullet"/>
       <w:lvlText w:val=""/>
       <w:lvlJc w:val="left"/>
       <w:pPr>
-        <w:ind w:left="2160" w:hanging="360"/>
+        <w:ind w:left="4320" w:hanging="360"/>
       </w:pPr>
       <w:rPr>
-        <w:rFonts w:hint="default" w:ascii="Wingdings" w:hAnsi="Wingdings"/>
+        <w:rFonts w:ascii="Wingdings" w:hAnsi="Wingdings" w:hint="default"/>
       </w:rPr>
     </w:lvl>
-    <w:lvl xmlns:w="http://schemas.openxmlformats.org/wordprocessingml/2006/main" w:ilvl="3">
+    <w:lvl w:ilvl="6" w:tplc="04090001" w:tentative="1">
       <w:start w:val="1"/>
       <w:numFmt w:val="bullet"/>
       <w:lvlText w:val=""/>
       <w:lvlJc w:val="left"/>
       <w:pPr>
-        <w:ind w:left="2880" w:hanging="360"/>
+        <w:ind w:left="5040" w:hanging="360"/>
       </w:pPr>
       <w:rPr>
-        <w:rFonts w:hint="default" w:ascii="Symbol" w:hAnsi="Symbol"/>
+        <w:rFonts w:ascii="Symbol" w:hAnsi="Symbol" w:hint="default"/>
       </w:rPr>
     </w:lvl>
-    <w:lvl xmlns:w="http://schemas.openxmlformats.org/wordprocessingml/2006/main" w:ilvl="4">
+    <w:lvl w:ilvl="7" w:tplc="04090003" w:tentative="1">
       <w:start w:val="1"/>
       <w:numFmt w:val="bullet"/>
       <w:lvlText w:val="o"/>
       <w:lvlJc w:val="left"/>
       <w:pPr>
-        <w:ind w:left="3600" w:hanging="360"/>
+        <w:ind w:left="5760" w:hanging="360"/>
       </w:pPr>
       <w:rPr>
-        <w:rFonts w:hint="default" w:ascii="Courier New" w:hAnsi="Courier New"/>
+        <w:rFonts w:ascii="Courier New" w:hAnsi="Courier New" w:cs="Courier New" w:hint="default"/>
       </w:rPr>
     </w:lvl>
-    <w:lvl xmlns:w="http://schemas.openxmlformats.org/wordprocessingml/2006/main" w:ilvl="5">
+    <w:lvl w:ilvl="8" w:tplc="04090005" w:tentative="1">
       <w:start w:val="1"/>
       <w:numFmt w:val="bullet"/>
       <w:lvlText w:val=""/>
       <w:lvlJc w:val="left"/>
       <w:pPr>
-        <w:ind w:left="4320" w:hanging="360"/>
+        <w:ind w:left="6480" w:hanging="360"/>
       </w:pPr>
       <w:rPr>
-        <w:rFonts w:hint="default" w:ascii="Wingdings" w:hAnsi="Wingdings"/>
+        <w:rFonts w:ascii="Wingdings" w:hAnsi="Wingdings" w:hint="default"/>
       </w:rPr>
     </w:lvl>
-    <w:lvl xmlns:w="http://schemas.openxmlformats.org/wordprocessingml/2006/main" w:ilvl="6">
+  </w:abstractNum>
+  <w:abstractNum w:abstractNumId="1" w15:restartNumberingAfterBreak="0">
+    <w:nsid w:val="21921C49"/>
+    <w:multiLevelType w:val="hybridMultilevel"/>
+    <w:tmpl w:val="B0068512"/>
+    <w:lvl w:ilvl="0" w:tplc="AC8AA664">
+      <w:start w:val="1"/>
+      <w:numFmt w:val="decimal"/>
+      <w:lvlText w:val="%1."/>
+      <w:lvlJc w:val="left"/>
+      <w:pPr>
+        <w:ind w:left="720" w:hanging="360"/>
+      </w:pPr>
+      <w:rPr>
+        <w:rFonts w:asciiTheme="minorHAnsi" w:eastAsia="Arial" w:hAnsiTheme="minorHAnsi" w:cs="Times New Roman"/>
+      </w:rPr>
+    </w:lvl>
+    <w:lvl w:ilvl="1" w:tplc="04090019" w:tentative="1">
+      <w:start w:val="1"/>
+      <w:numFmt w:val="lowerLetter"/>
+      <w:lvlText w:val="%2."/>
+      <w:lvlJc w:val="left"/>
+      <w:pPr>
+        <w:ind w:left="1440" w:hanging="360"/>
+      </w:pPr>
+    </w:lvl>
+    <w:lvl w:ilvl="2" w:tplc="0409001B" w:tentative="1">
+      <w:start w:val="1"/>
+      <w:numFmt w:val="lowerRoman"/>
+      <w:lvlText w:val="%3."/>
+      <w:lvlJc w:val="right"/>
+      <w:pPr>
+        <w:ind w:left="2160" w:hanging="180"/>
+      </w:pPr>
+    </w:lvl>
+    <w:lvl w:ilvl="3" w:tplc="0409000F" w:tentative="1">
+      <w:start w:val="1"/>
+      <w:numFmt w:val="decimal"/>
+      <w:lvlText w:val="%4."/>
+      <w:lvlJc w:val="left"/>
+      <w:pPr>
+        <w:ind w:left="2880" w:hanging="360"/>
+      </w:pPr>
+    </w:lvl>
+    <w:lvl w:ilvl="4" w:tplc="04090019" w:tentative="1">
+      <w:start w:val="1"/>
+      <w:numFmt w:val="lowerLetter"/>
+      <w:lvlText w:val="%5."/>
+      <w:lvlJc w:val="left"/>
+      <w:pPr>
+        <w:ind w:left="3600" w:hanging="360"/>
+      </w:pPr>
+    </w:lvl>
+    <w:lvl w:ilvl="5" w:tplc="0409001B" w:tentative="1">
+      <w:start w:val="1"/>
+      <w:numFmt w:val="lowerRoman"/>
+      <w:lvlText w:val="%6."/>
+      <w:lvlJc w:val="right"/>
+      <w:pPr>
+        <w:ind w:left="4320" w:hanging="180"/>
+      </w:pPr>
+    </w:lvl>
+    <w:lvl w:ilvl="6" w:tplc="0409000F" w:tentative="1">
+      <w:start w:val="1"/>
+      <w:numFmt w:val="decimal"/>
+      <w:lvlText w:val="%7."/>
+      <w:lvlJc w:val="left"/>
+      <w:pPr>
+        <w:ind w:left="5040" w:hanging="360"/>
+      </w:pPr>
+    </w:lvl>
+    <w:lvl w:ilvl="7" w:tplc="04090019" w:tentative="1">
+      <w:start w:val="1"/>
+      <w:numFmt w:val="lowerLetter"/>
+      <w:lvlText w:val="%8."/>
+      <w:lvlJc w:val="left"/>
+      <w:pPr>
+        <w:ind w:left="5760" w:hanging="360"/>
+      </w:pPr>
+    </w:lvl>
+    <w:lvl w:ilvl="8" w:tplc="0409001B" w:tentative="1">
+      <w:start w:val="1"/>
+      <w:numFmt w:val="lowerRoman"/>
+      <w:lvlText w:val="%9."/>
+      <w:lvlJc w:val="right"/>
+      <w:pPr>
+        <w:ind w:left="6480" w:hanging="180"/>
+      </w:pPr>
+    </w:lvl>
+  </w:abstractNum>
+  <w:abstractNum w:abstractNumId="2" w15:restartNumberingAfterBreak="0">
+    <w:nsid w:val="3EDF2F76"/>
+    <w:multiLevelType w:val="hybridMultilevel"/>
+    <w:tmpl w:val="729EB0B4"/>
+    <w:lvl w:ilvl="0" w:tplc="32040A60">
+      <w:start w:val="1"/>
+      <w:numFmt w:val="bullet"/>
+      <w:lvlText w:val="-"/>
+      <w:lvlJc w:val="left"/>
+      <w:pPr>
+        <w:ind w:left="720" w:hanging="360"/>
+      </w:pPr>
+      <w:rPr>
+        <w:rFonts w:ascii="Calibri" w:eastAsia="Arial" w:hAnsi="Calibri" w:cs="Calibri" w:hint="default"/>
+      </w:rPr>
+    </w:lvl>
+    <w:lvl w:ilvl="1" w:tplc="04090003">
+      <w:start w:val="1"/>
+      <w:numFmt w:val="bullet"/>
+      <w:lvlText w:val="o"/>
+      <w:lvlJc w:val="left"/>
+      <w:pPr>
+        <w:ind w:left="1440" w:hanging="360"/>
+      </w:pPr>
+      <w:rPr>
+        <w:rFonts w:ascii="Courier New" w:hAnsi="Courier New" w:cs="Courier New" w:hint="default"/>
+      </w:rPr>
+    </w:lvl>
+    <w:lvl w:ilvl="2" w:tplc="04090005" w:tentative="1">
+      <w:start w:val="1"/>
+      <w:numFmt w:val="bullet"/>
+      <w:lvlText w:val=""/>
+      <w:lvlJc w:val="left"/>
+      <w:pPr>
+        <w:ind w:left="2160" w:hanging="360"/>
+      </w:pPr>
+      <w:rPr>
+        <w:rFonts w:ascii="Wingdings" w:hAnsi="Wingdings" w:hint="default"/>
+      </w:rPr>
+    </w:lvl>
+    <w:lvl w:ilvl="3" w:tplc="04090001" w:tentative="1">
       <w:start w:val="1"/>
       <w:numFmt w:val="bullet"/>
       <w:lvlText w:val=""/>
       <w:lvlJc w:val="left"/>
       <w:pPr>
-        <w:ind w:left="5040" w:hanging="360"/>
+        <w:ind w:left="2880" w:hanging="360"/>
       </w:pPr>
       <w:rPr>
-        <w:rFonts w:hint="default" w:ascii="Symbol" w:hAnsi="Symbol"/>
+        <w:rFonts w:ascii="Symbol" w:hAnsi="Symbol" w:hint="default"/>
       </w:rPr>
     </w:lvl>
-    <w:lvl xmlns:w="http://schemas.openxmlformats.org/wordprocessingml/2006/main" w:ilvl="7">
+    <w:lvl w:ilvl="4" w:tplc="04090003" w:tentative="1">
       <w:start w:val="1"/>
       <w:numFmt w:val="bullet"/>
       <w:lvlText w:val="o"/>
       <w:lvlJc w:val="left"/>
       <w:pPr>
-        <w:ind w:left="5760" w:hanging="360"/>
+        <w:ind w:left="3600" w:hanging="360"/>
       </w:pPr>
       <w:rPr>
-        <w:rFonts w:hint="default" w:ascii="Courier New" w:hAnsi="Courier New"/>
+        <w:rFonts w:ascii="Courier New" w:hAnsi="Courier New" w:cs="Courier New" w:hint="default"/>
       </w:rPr>
     </w:lvl>
-    <w:lvl xmlns:w="http://schemas.openxmlformats.org/wordprocessingml/2006/main" w:ilvl="8">
+    <w:lvl w:ilvl="5" w:tplc="04090005" w:tentative="1">
       <w:start w:val="1"/>
       <w:numFmt w:val="bullet"/>
       <w:lvlText w:val=""/>
       <w:lvlJc w:val="left"/>
       <w:pPr>
+        <w:ind w:left="4320" w:hanging="360"/>
+      </w:pPr>
+      <w:rPr>
+        <w:rFonts w:ascii="Wingdings" w:hAnsi="Wingdings" w:hint="default"/>
+      </w:rPr>
+    </w:lvl>
+    <w:lvl w:ilvl="6" w:tplc="04090001" w:tentative="1">
+      <w:start w:val="1"/>
+      <w:numFmt w:val="bullet"/>
+      <w:lvlText w:val=""/>
+      <w:lvlJc w:val="left"/>
+      <w:pPr>
+        <w:ind w:left="5040" w:hanging="360"/>
+      </w:pPr>
+      <w:rPr>
+        <w:rFonts w:ascii="Symbol" w:hAnsi="Symbol" w:hint="default"/>
+      </w:rPr>
+    </w:lvl>
+    <w:lvl w:ilvl="7" w:tplc="04090003" w:tentative="1">
+      <w:start w:val="1"/>
+      <w:numFmt w:val="bullet"/>
+      <w:lvlText w:val="o"/>
+      <w:lvlJc w:val="left"/>
+      <w:pPr>
+        <w:ind w:left="5760" w:hanging="360"/>
+      </w:pPr>
+      <w:rPr>
+        <w:rFonts w:ascii="Courier New" w:hAnsi="Courier New" w:cs="Courier New" w:hint="default"/>
+      </w:rPr>
+    </w:lvl>
+    <w:lvl w:ilvl="8" w:tplc="04090005" w:tentative="1">
+      <w:start w:val="1"/>
+      <w:numFmt w:val="bullet"/>
+      <w:lvlText w:val=""/>
+      <w:lvlJc w:val="left"/>
+      <w:pPr>
         <w:ind w:left="6480" w:hanging="360"/>
       </w:pPr>
       <w:rPr>
-        <w:rFonts w:hint="default" w:ascii="Wingdings" w:hAnsi="Wingdings"/>
+        <w:rFonts w:ascii="Wingdings" w:hAnsi="Wingdings" w:hint="default"/>
       </w:rPr>
     </w:lvl>
   </w:abstractNum>
-  <w:num w:numId="1">
+  <w:abstractNum w:abstractNumId="3" w15:restartNumberingAfterBreak="0">
+    <w:nsid w:val="5799B835"/>
+    <w:multiLevelType w:val="hybridMultilevel"/>
+    <w:tmpl w:val="5A70F6F4"/>
+    <w:lvl w:ilvl="0" w:tplc="806C4FB2">
+      <w:start w:val="1"/>
+      <w:numFmt w:val="bullet"/>
+      <w:lvlText w:val=""/>
+      <w:lvlJc w:val="left"/>
+      <w:pPr>
+        <w:ind w:left="720" w:hanging="360"/>
+      </w:pPr>
+      <w:rPr>
+        <w:rFonts w:ascii="Symbol" w:hAnsi="Symbol" w:hint="default"/>
+      </w:rPr>
+    </w:lvl>
+    <w:lvl w:ilvl="1" w:tplc="F8C8A1AC">
+      <w:start w:val="1"/>
+      <w:numFmt w:val="bullet"/>
+      <w:lvlText w:val="o"/>
+      <w:lvlJc w:val="left"/>
+      <w:pPr>
+        <w:ind w:left="1440" w:hanging="360"/>
+      </w:pPr>
+      <w:rPr>
+        <w:rFonts w:ascii="Courier New" w:hAnsi="Courier New" w:hint="default"/>
+      </w:rPr>
+    </w:lvl>
+    <w:lvl w:ilvl="2" w:tplc="E7228580">
+      <w:start w:val="1"/>
+      <w:numFmt w:val="bullet"/>
+      <w:lvlText w:val=""/>
+      <w:lvlJc w:val="left"/>
+      <w:pPr>
+        <w:ind w:left="2160" w:hanging="360"/>
+      </w:pPr>
+      <w:rPr>
+        <w:rFonts w:ascii="Wingdings" w:hAnsi="Wingdings" w:hint="default"/>
+      </w:rPr>
+    </w:lvl>
+    <w:lvl w:ilvl="3" w:tplc="EECE19D4">
+      <w:start w:val="1"/>
+      <w:numFmt w:val="bullet"/>
+      <w:lvlText w:val=""/>
+      <w:lvlJc w:val="left"/>
+      <w:pPr>
+        <w:ind w:left="2880" w:hanging="360"/>
+      </w:pPr>
+      <w:rPr>
+        <w:rFonts w:ascii="Symbol" w:hAnsi="Symbol" w:hint="default"/>
+      </w:rPr>
+    </w:lvl>
+    <w:lvl w:ilvl="4" w:tplc="1C72C4BE">
+      <w:start w:val="1"/>
+      <w:numFmt w:val="bullet"/>
+      <w:lvlText w:val="o"/>
+      <w:lvlJc w:val="left"/>
+      <w:pPr>
+        <w:ind w:left="3600" w:hanging="360"/>
+      </w:pPr>
+      <w:rPr>
+        <w:rFonts w:ascii="Courier New" w:hAnsi="Courier New" w:hint="default"/>
+      </w:rPr>
+    </w:lvl>
+    <w:lvl w:ilvl="5" w:tplc="436604D4">
+      <w:start w:val="1"/>
+      <w:numFmt w:val="bullet"/>
+      <w:lvlText w:val=""/>
+      <w:lvlJc w:val="left"/>
+      <w:pPr>
+        <w:ind w:left="4320" w:hanging="360"/>
+      </w:pPr>
+      <w:rPr>
+        <w:rFonts w:ascii="Wingdings" w:hAnsi="Wingdings" w:hint="default"/>
+      </w:rPr>
+    </w:lvl>
+    <w:lvl w:ilvl="6" w:tplc="B20E6384">
+      <w:start w:val="1"/>
+      <w:numFmt w:val="bullet"/>
+      <w:lvlText w:val=""/>
+      <w:lvlJc w:val="left"/>
+      <w:pPr>
+        <w:ind w:left="5040" w:hanging="360"/>
+      </w:pPr>
+      <w:rPr>
+        <w:rFonts w:ascii="Symbol" w:hAnsi="Symbol" w:hint="default"/>
+      </w:rPr>
+    </w:lvl>
+    <w:lvl w:ilvl="7" w:tplc="13364FCE">
+      <w:start w:val="1"/>
+      <w:numFmt w:val="bullet"/>
+      <w:lvlText w:val="o"/>
+      <w:lvlJc w:val="left"/>
+      <w:pPr>
+        <w:ind w:left="5760" w:hanging="360"/>
+      </w:pPr>
+      <w:rPr>
+        <w:rFonts w:ascii="Courier New" w:hAnsi="Courier New" w:hint="default"/>
+      </w:rPr>
+    </w:lvl>
+    <w:lvl w:ilvl="8" w:tplc="F118DB40">
+      <w:start w:val="1"/>
+      <w:numFmt w:val="bullet"/>
+      <w:lvlText w:val=""/>
+      <w:lvlJc w:val="left"/>
+      <w:pPr>
+        <w:ind w:left="6480" w:hanging="360"/>
+      </w:pPr>
+      <w:rPr>
+        <w:rFonts w:ascii="Wingdings" w:hAnsi="Wingdings" w:hint="default"/>
+      </w:rPr>
+    </w:lvl>
+  </w:abstractNum>
+  <w:num w:numId="1" w16cid:durableId="1134253386">
+    <w:abstractNumId w:val="3"/>
+  </w:num>
+  <w:num w:numId="2" w16cid:durableId="1224101589">
     <w:abstractNumId w:val="1"/>
+  </w:num>
+  <w:num w:numId="3" w16cid:durableId="1084911384">
+    <w:abstractNumId w:val="0"/>
+  </w:num>
+  <w:num w:numId="4" w16cid:durableId="9988023">
+    <w:abstractNumId w:val="2"/>
   </w:num>
 </w:numbering>
 </file>
@@ -2038,7 +2837,7 @@
   <w:docDefaults>
     <w:rPrDefault>
       <w:rPr>
-        <w:rFonts w:asciiTheme="minorHAnsi" w:hAnsiTheme="minorHAnsi" w:eastAsiaTheme="minorHAnsi" w:cstheme="minorBidi"/>
+        <w:rFonts w:asciiTheme="minorHAnsi" w:eastAsiaTheme="minorHAnsi" w:hAnsiTheme="minorHAnsi" w:cstheme="minorBidi"/>
         <w:sz w:val="22"/>
         <w:szCs w:val="22"/>
         <w:lang w:val="en-CA" w:eastAsia="en-US" w:bidi="ar-SA"/>
@@ -2053,14 +2852,14 @@
   <w:latentStyles w:defLockedState="0" w:defUIPriority="99" w:defSemiHidden="0" w:defUnhideWhenUsed="0" w:defQFormat="0" w:count="376">
     <w:lsdException w:name="Normal" w:uiPriority="0" w:qFormat="1"/>
     <w:lsdException w:name="heading 1" w:uiPriority="9" w:qFormat="1"/>
-    <w:lsdException w:name="heading 2" w:uiPriority="9" w:semiHidden="1" w:unhideWhenUsed="1" w:qFormat="1"/>
-    <w:lsdException w:name="heading 3" w:uiPriority="9" w:semiHidden="1" w:unhideWhenUsed="1" w:qFormat="1"/>
-    <w:lsdException w:name="heading 4" w:uiPriority="9" w:semiHidden="1" w:unhideWhenUsed="1" w:qFormat="1"/>
-    <w:lsdException w:name="heading 5" w:uiPriority="9" w:semiHidden="1" w:unhideWhenUsed="1" w:qFormat="1"/>
-    <w:lsdException w:name="heading 6" w:uiPriority="9" w:semiHidden="1" w:unhideWhenUsed="1" w:qFormat="1"/>
-    <w:lsdException w:name="heading 7" w:uiPriority="9" w:semiHidden="1" w:unhideWhenUsed="1" w:qFormat="1"/>
-    <w:lsdException w:name="heading 8" w:uiPriority="9" w:semiHidden="1" w:unhideWhenUsed="1" w:qFormat="1"/>
-    <w:lsdException w:name="heading 9" w:uiPriority="9" w:semiHidden="1" w:unhideWhenUsed="1" w:qFormat="1"/>
+    <w:lsdException w:name="heading 2" w:semiHidden="1" w:uiPriority="9" w:unhideWhenUsed="1" w:qFormat="1"/>
+    <w:lsdException w:name="heading 3" w:semiHidden="1" w:uiPriority="9" w:unhideWhenUsed="1" w:qFormat="1"/>
+    <w:lsdException w:name="heading 4" w:semiHidden="1" w:uiPriority="9" w:unhideWhenUsed="1" w:qFormat="1"/>
+    <w:lsdException w:name="heading 5" w:semiHidden="1" w:uiPriority="9" w:unhideWhenUsed="1" w:qFormat="1"/>
+    <w:lsdException w:name="heading 6" w:semiHidden="1" w:uiPriority="9" w:unhideWhenUsed="1" w:qFormat="1"/>
+    <w:lsdException w:name="heading 7" w:semiHidden="1" w:uiPriority="9" w:unhideWhenUsed="1" w:qFormat="1"/>
+    <w:lsdException w:name="heading 8" w:semiHidden="1" w:uiPriority="9" w:unhideWhenUsed="1" w:qFormat="1"/>
+    <w:lsdException w:name="heading 9" w:semiHidden="1" w:uiPriority="9" w:unhideWhenUsed="1" w:qFormat="1"/>
     <w:lsdException w:name="index 1" w:semiHidden="1" w:unhideWhenUsed="1"/>
     <w:lsdException w:name="index 2" w:semiHidden="1" w:unhideWhenUsed="1"/>
     <w:lsdException w:name="index 3" w:semiHidden="1" w:unhideWhenUsed="1"/>
@@ -2070,22 +2869,22 @@
     <w:lsdException w:name="index 7" w:semiHidden="1" w:unhideWhenUsed="1"/>
     <w:lsdException w:name="index 8" w:semiHidden="1" w:unhideWhenUsed="1"/>
     <w:lsdException w:name="index 9" w:semiHidden="1" w:unhideWhenUsed="1"/>
-    <w:lsdException w:name="toc 1" w:uiPriority="39" w:semiHidden="1" w:unhideWhenUsed="1"/>
-    <w:lsdException w:name="toc 2" w:uiPriority="39" w:semiHidden="1" w:unhideWhenUsed="1"/>
-    <w:lsdException w:name="toc 3" w:uiPriority="39" w:semiHidden="1" w:unhideWhenUsed="1"/>
-    <w:lsdException w:name="toc 4" w:uiPriority="39" w:semiHidden="1" w:unhideWhenUsed="1"/>
-    <w:lsdException w:name="toc 5" w:uiPriority="39" w:semiHidden="1" w:unhideWhenUsed="1"/>
-    <w:lsdException w:name="toc 6" w:uiPriority="39" w:semiHidden="1" w:unhideWhenUsed="1"/>
-    <w:lsdException w:name="toc 7" w:uiPriority="39" w:semiHidden="1" w:unhideWhenUsed="1"/>
-    <w:lsdException w:name="toc 8" w:uiPriority="39" w:semiHidden="1" w:unhideWhenUsed="1"/>
-    <w:lsdException w:name="toc 9" w:uiPriority="39" w:semiHidden="1" w:unhideWhenUsed="1"/>
+    <w:lsdException w:name="toc 1" w:semiHidden="1" w:uiPriority="39" w:unhideWhenUsed="1"/>
+    <w:lsdException w:name="toc 2" w:semiHidden="1" w:uiPriority="39" w:unhideWhenUsed="1"/>
+    <w:lsdException w:name="toc 3" w:semiHidden="1" w:uiPriority="39" w:unhideWhenUsed="1"/>
+    <w:lsdException w:name="toc 4" w:semiHidden="1" w:uiPriority="39" w:unhideWhenUsed="1"/>
+    <w:lsdException w:name="toc 5" w:semiHidden="1" w:uiPriority="39" w:unhideWhenUsed="1"/>
+    <w:lsdException w:name="toc 6" w:semiHidden="1" w:uiPriority="39" w:unhideWhenUsed="1"/>
+    <w:lsdException w:name="toc 7" w:semiHidden="1" w:uiPriority="39" w:unhideWhenUsed="1"/>
+    <w:lsdException w:name="toc 8" w:semiHidden="1" w:uiPriority="39" w:unhideWhenUsed="1"/>
+    <w:lsdException w:name="toc 9" w:semiHidden="1" w:uiPriority="39" w:unhideWhenUsed="1"/>
     <w:lsdException w:name="Normal Indent" w:semiHidden="1" w:unhideWhenUsed="1"/>
     <w:lsdException w:name="footnote text" w:semiHidden="1" w:unhideWhenUsed="1"/>
     <w:lsdException w:name="annotation text" w:semiHidden="1" w:unhideWhenUsed="1"/>
     <w:lsdException w:name="header" w:semiHidden="1" w:unhideWhenUsed="1"/>
     <w:lsdException w:name="footer" w:semiHidden="1" w:unhideWhenUsed="1"/>
     <w:lsdException w:name="index heading" w:semiHidden="1" w:unhideWhenUsed="1"/>
-    <w:lsdException w:name="caption" w:uiPriority="35" w:semiHidden="1" w:unhideWhenUsed="1" w:qFormat="1"/>
+    <w:lsdException w:name="caption" w:semiHidden="1" w:uiPriority="35" w:unhideWhenUsed="1" w:qFormat="1"/>
     <w:lsdException w:name="table of figures" w:semiHidden="1" w:unhideWhenUsed="1"/>
     <w:lsdException w:name="envelope address" w:semiHidden="1" w:unhideWhenUsed="1"/>
     <w:lsdException w:name="envelope return" w:semiHidden="1" w:unhideWhenUsed="1"/>
@@ -2116,7 +2915,7 @@
     <w:lsdException w:name="Title" w:uiPriority="10" w:qFormat="1"/>
     <w:lsdException w:name="Closing" w:semiHidden="1" w:unhideWhenUsed="1"/>
     <w:lsdException w:name="Signature" w:semiHidden="1" w:unhideWhenUsed="1"/>
-    <w:lsdException w:name="Default Paragraph Font" w:uiPriority="1" w:semiHidden="1" w:unhideWhenUsed="1"/>
+    <w:lsdException w:name="Default Paragraph Font" w:semiHidden="1" w:uiPriority="1" w:unhideWhenUsed="1"/>
     <w:lsdException w:name="Body Text" w:semiHidden="1" w:unhideWhenUsed="1"/>
     <w:lsdException w:name="Body Text Indent" w:semiHidden="1" w:unhideWhenUsed="1"/>
     <w:lsdException w:name="List Continue" w:semiHidden="1" w:unhideWhenUsed="1"/>
@@ -2316,8 +3115,8 @@
     <w:lsdException w:name="Subtle Reference" w:uiPriority="31" w:qFormat="1"/>
     <w:lsdException w:name="Intense Reference" w:uiPriority="32" w:qFormat="1"/>
     <w:lsdException w:name="Book Title" w:uiPriority="33" w:qFormat="1"/>
-    <w:lsdException w:name="Bibliography" w:uiPriority="37" w:semiHidden="1" w:unhideWhenUsed="1"/>
-    <w:lsdException w:name="TOC Heading" w:uiPriority="39" w:semiHidden="1" w:unhideWhenUsed="1" w:qFormat="1"/>
+    <w:lsdException w:name="Bibliography" w:semiHidden="1" w:uiPriority="37" w:unhideWhenUsed="1"/>
+    <w:lsdException w:name="TOC Heading" w:semiHidden="1" w:uiPriority="39" w:unhideWhenUsed="1" w:qFormat="1"/>
     <w:lsdException w:name="Grid Table 4" w:uiPriority="49"/>
     <w:lsdException w:name="Grid Table 5 Dark" w:uiPriority="50"/>
     <w:lsdException w:name="Grid Table 6 Colorful" w:uiPriority="51"/>
@@ -2419,18 +3218,18 @@
     <w:lsdException w:name="Unresolved Mention" w:semiHidden="1" w:unhideWhenUsed="1"/>
     <w:lsdException w:name="Smart Link" w:semiHidden="1" w:unhideWhenUsed="1"/>
   </w:latentStyles>
-  <w:style w:type="paragraph" w:styleId="Normal" w:default="1">
+  <w:style w:type="paragraph" w:default="1" w:styleId="Normal">
     <w:name w:val="Normal"/>
     <w:qFormat/>
     <w:rsid w:val="005074E2"/>
   </w:style>
-  <w:style w:type="character" w:styleId="DefaultParagraphFont" w:default="1">
+  <w:style w:type="character" w:default="1" w:styleId="DefaultParagraphFont">
     <w:name w:val="Default Paragraph Font"/>
     <w:uiPriority w:val="1"/>
     <w:semiHidden/>
     <w:unhideWhenUsed/>
   </w:style>
-  <w:style w:type="table" w:styleId="TableNormal" w:default="1">
+  <w:style w:type="table" w:default="1" w:styleId="TableNormal">
     <w:name w:val="Normal Table"/>
     <w:uiPriority w:val="99"/>
     <w:semiHidden/>
@@ -2445,7 +3244,7 @@
       </w:tblCellMar>
     </w:tblPr>
   </w:style>
-  <w:style w:type="numbering" w:styleId="NoList" w:default="1">
+  <w:style w:type="numbering" w:default="1" w:styleId="NoList">
     <w:name w:val="No List"/>
     <w:uiPriority w:val="99"/>
     <w:semiHidden/>
@@ -2468,7 +3267,7 @@
       <w:szCs w:val="18"/>
     </w:rPr>
   </w:style>
-  <w:style w:type="character" w:styleId="BalloonTextChar" w:customStyle="1">
+  <w:style w:type="character" w:customStyle="1" w:styleId="BalloonTextChar">
     <w:name w:val="Balloon Text Char"/>
     <w:basedOn w:val="DefaultParagraphFont"/>
     <w:link w:val="BalloonText"/>
@@ -2496,7 +3295,7 @@
       <w:spacing w:after="0" w:line="240" w:lineRule="auto"/>
     </w:pPr>
   </w:style>
-  <w:style w:type="character" w:styleId="HeaderChar" w:customStyle="1">
+  <w:style w:type="character" w:customStyle="1" w:styleId="HeaderChar">
     <w:name w:val="Header Char"/>
     <w:basedOn w:val="DefaultParagraphFont"/>
     <w:link w:val="Header"/>
@@ -2518,7 +3317,7 @@
       <w:spacing w:after="0" w:line="240" w:lineRule="auto"/>
     </w:pPr>
   </w:style>
-  <w:style w:type="character" w:styleId="FooterChar" w:customStyle="1">
+  <w:style w:type="character" w:customStyle="1" w:styleId="FooterChar">
     <w:name w:val="Footer Char"/>
     <w:basedOn w:val="DefaultParagraphFont"/>
     <w:link w:val="Footer"/>
@@ -2535,24 +3334,81 @@
     </w:pPr>
     <w:tblPr>
       <w:tblBorders>
-        <w:top w:val="single" w:color="auto" w:sz="4" w:space="0"/>
-        <w:left w:val="single" w:color="auto" w:sz="4" w:space="0"/>
-        <w:bottom w:val="single" w:color="auto" w:sz="4" w:space="0"/>
-        <w:right w:val="single" w:color="auto" w:sz="4" w:space="0"/>
-        <w:insideH w:val="single" w:color="auto" w:sz="4" w:space="0"/>
-        <w:insideV w:val="single" w:color="auto" w:sz="4" w:space="0"/>
+        <w:top w:val="single" w:sz="4" w:space="0" w:color="auto"/>
+        <w:left w:val="single" w:sz="4" w:space="0" w:color="auto"/>
+        <w:bottom w:val="single" w:sz="4" w:space="0" w:color="auto"/>
+        <w:right w:val="single" w:sz="4" w:space="0" w:color="auto"/>
+        <w:insideH w:val="single" w:sz="4" w:space="0" w:color="auto"/>
+        <w:insideV w:val="single" w:sz="4" w:space="0" w:color="auto"/>
       </w:tblBorders>
     </w:tblPr>
   </w:style>
-  <w:style xmlns:w14="http://schemas.microsoft.com/office/word/2010/wordml" xmlns:mc="http://schemas.openxmlformats.org/markup-compatibility/2006" xmlns:w="http://schemas.openxmlformats.org/wordprocessingml/2006/main" w:type="paragraph" w:styleId="ListParagraph" mc:Ignorable="w14">
-    <w:name xmlns:w="http://schemas.openxmlformats.org/wordprocessingml/2006/main" w:val="List Paragraph"/>
-    <w:basedOn xmlns:w="http://schemas.openxmlformats.org/wordprocessingml/2006/main" w:val="Normal"/>
-    <w:uiPriority xmlns:w="http://schemas.openxmlformats.org/wordprocessingml/2006/main" w:val="34"/>
-    <w:qFormat xmlns:w="http://schemas.openxmlformats.org/wordprocessingml/2006/main"/>
-    <w:pPr xmlns:w="http://schemas.openxmlformats.org/wordprocessingml/2006/main">
-      <w:ind xmlns:w="http://schemas.openxmlformats.org/wordprocessingml/2006/main" w:left="720"/>
-      <w:contextualSpacing xmlns:w="http://schemas.openxmlformats.org/wordprocessingml/2006/main"/>
+  <w:style w:type="paragraph" w:styleId="ListParagraph">
+    <w:name w:val="List Paragraph"/>
+    <w:basedOn w:val="Normal"/>
+    <w:uiPriority w:val="34"/>
+    <w:qFormat/>
+    <w:pPr>
+      <w:ind w:left="720"/>
+      <w:contextualSpacing/>
     </w:pPr>
+  </w:style>
+  <w:style w:type="table" w:styleId="GridTable1Light-Accent1">
+    <w:name w:val="Grid Table 1 Light Accent 1"/>
+    <w:basedOn w:val="TableNormal"/>
+    <w:uiPriority w:val="46"/>
+    <w:rsid w:val="00804C55"/>
+    <w:pPr>
+      <w:spacing w:after="0" w:line="240" w:lineRule="auto"/>
+    </w:pPr>
+    <w:tblPr>
+      <w:tblStyleRowBandSize w:val="1"/>
+      <w:tblStyleColBandSize w:val="1"/>
+      <w:tblBorders>
+        <w:top w:val="single" w:sz="4" w:space="0" w:color="B4C6E7" w:themeColor="accent1" w:themeTint="66"/>
+        <w:left w:val="single" w:sz="4" w:space="0" w:color="B4C6E7" w:themeColor="accent1" w:themeTint="66"/>
+        <w:bottom w:val="single" w:sz="4" w:space="0" w:color="B4C6E7" w:themeColor="accent1" w:themeTint="66"/>
+        <w:right w:val="single" w:sz="4" w:space="0" w:color="B4C6E7" w:themeColor="accent1" w:themeTint="66"/>
+        <w:insideH w:val="single" w:sz="4" w:space="0" w:color="B4C6E7" w:themeColor="accent1" w:themeTint="66"/>
+        <w:insideV w:val="single" w:sz="4" w:space="0" w:color="B4C6E7" w:themeColor="accent1" w:themeTint="66"/>
+      </w:tblBorders>
+    </w:tblPr>
+    <w:tblStylePr w:type="firstRow">
+      <w:rPr>
+        <w:b/>
+        <w:bCs/>
+      </w:rPr>
+      <w:tblPr/>
+      <w:tcPr>
+        <w:tcBorders>
+          <w:bottom w:val="single" w:sz="12" w:space="0" w:color="8EAADB" w:themeColor="accent1" w:themeTint="99"/>
+        </w:tcBorders>
+      </w:tcPr>
+    </w:tblStylePr>
+    <w:tblStylePr w:type="lastRow">
+      <w:rPr>
+        <w:b/>
+        <w:bCs/>
+      </w:rPr>
+      <w:tblPr/>
+      <w:tcPr>
+        <w:tcBorders>
+          <w:top w:val="double" w:sz="2" w:space="0" w:color="8EAADB" w:themeColor="accent1" w:themeTint="99"/>
+        </w:tcBorders>
+      </w:tcPr>
+    </w:tblStylePr>
+    <w:tblStylePr w:type="firstCol">
+      <w:rPr>
+        <w:b/>
+        <w:bCs/>
+      </w:rPr>
+    </w:tblStylePr>
+    <w:tblStylePr w:type="lastCol">
+      <w:rPr>
+        <w:b/>
+        <w:bCs/>
+      </w:rPr>
+    </w:tblStylePr>
   </w:style>
 </w:styles>
 </file>
